--- a/Курсач/Лаб2_Кутузов.docx
+++ b/Курсач/Лаб2_Кутузов.docx
@@ -1,6 +1,6 @@
 
 <file path=word/document.xml><?xml version="1.0" encoding="utf-8"?>
-<w:document xmlns:wpc="http://schemas.microsoft.com/office/word/2010/wordprocessingCanvas" xmlns:cx="http://schemas.microsoft.com/office/drawing/2014/chartex" xmlns:mc="http://schemas.openxmlformats.org/markup-compatibility/2006" xmlns:o="urn:schemas-microsoft-com:office:office" xmlns:r="http://schemas.openxmlformats.org/officeDocument/2006/relationships" xmlns:m="http://schemas.openxmlformats.org/officeDocument/2006/math" xmlns:v="urn:schemas-microsoft-com:vml" xmlns:wp14="http://schemas.microsoft.com/office/word/2010/wordprocessingDrawing" xmlns:wp="http://schemas.openxmlformats.org/drawingml/2006/wordprocessingDrawing" xmlns:w10="urn:schemas-microsoft-com:office:word" xmlns:w="http://schemas.openxmlformats.org/wordprocessingml/2006/main" xmlns:w14="http://schemas.microsoft.com/office/word/2010/wordml" xmlns:w15="http://schemas.microsoft.com/office/word/2012/wordml" xmlns:w16se="http://schemas.microsoft.com/office/word/2015/wordml/symex" xmlns:wpg="http://schemas.microsoft.com/office/word/2010/wordprocessingGroup" xmlns:wpi="http://schemas.microsoft.com/office/word/2010/wordprocessingInk" xmlns:wne="http://schemas.microsoft.com/office/word/2006/wordml" xmlns:wps="http://schemas.microsoft.com/office/word/2010/wordprocessingShape" mc:Ignorable="w14 w15 w16se wp14">
+<w:document xmlns:wpc="http://schemas.microsoft.com/office/word/2010/wordprocessingCanvas" xmlns:mc="http://schemas.openxmlformats.org/markup-compatibility/2006" xmlns:o="urn:schemas-microsoft-com:office:office" xmlns:r="http://schemas.openxmlformats.org/officeDocument/2006/relationships" xmlns:m="http://schemas.openxmlformats.org/officeDocument/2006/math" xmlns:v="urn:schemas-microsoft-com:vml" xmlns:wp14="http://schemas.microsoft.com/office/word/2010/wordprocessingDrawing" xmlns:wp="http://schemas.openxmlformats.org/drawingml/2006/wordprocessingDrawing" xmlns:w10="urn:schemas-microsoft-com:office:word" xmlns:w="http://schemas.openxmlformats.org/wordprocessingml/2006/main" xmlns:w14="http://schemas.microsoft.com/office/word/2010/wordml" xmlns:wpg="http://schemas.microsoft.com/office/word/2010/wordprocessingGroup" xmlns:wpi="http://schemas.microsoft.com/office/word/2010/wordprocessingInk" xmlns:wne="http://schemas.microsoft.com/office/word/2006/wordml" xmlns:wps="http://schemas.microsoft.com/office/word/2010/wordprocessingShape" mc:Ignorable="w14 wp14">
   <w:body>
     <w:p>
       <w:pPr>
@@ -440,7 +440,7 @@
           <w:spacing w:val="-7"/>
           <w:szCs w:val="28"/>
         </w:rPr>
-        <w:t xml:space="preserve">, которые соответственно обладают разными правами, то </w:t>
+        <w:t xml:space="preserve">, которые </w:t>
       </w:r>
       <w:r>
         <w:rPr>
@@ -448,6 +448,15 @@
           <w:spacing w:val="-7"/>
           <w:szCs w:val="28"/>
         </w:rPr>
+        <w:lastRenderedPageBreak/>
+        <w:t xml:space="preserve">соответственно обладают разными правами, то </w:t>
+      </w:r>
+      <w:r>
+        <w:rPr>
+          <w:color w:val="000000"/>
+          <w:spacing w:val="-7"/>
+          <w:szCs w:val="28"/>
+        </w:rPr>
         <w:t>у нас появляется необходимость</w:t>
       </w:r>
       <w:r>
@@ -456,16 +465,7 @@
           <w:spacing w:val="-7"/>
           <w:szCs w:val="28"/>
         </w:rPr>
-        <w:t xml:space="preserve"> </w:t>
-      </w:r>
-      <w:r>
-        <w:rPr>
-          <w:color w:val="000000"/>
-          <w:spacing w:val="-7"/>
-          <w:szCs w:val="28"/>
-        </w:rPr>
-        <w:lastRenderedPageBreak/>
-        <w:t xml:space="preserve">для каждого типа пользователей организовать индивидуальный интерфейс с определёнными правами именно для данного типа. Эта ситуация отражена на </w:t>
+        <w:t xml:space="preserve"> для каждого типа пользователей организовать индивидуальный интерфейс с определёнными правами именно для данного типа. Эта ситуация отражена на </w:t>
       </w:r>
       <w:r>
         <w:rPr>
@@ -537,7 +537,7 @@
       <w:pPr>
         <w:keepNext/>
         <w:ind w:firstLine="0"/>
-        <w:jc w:val="center"/>
+        <w:jc w:val="left"/>
       </w:pPr>
       <w:r>
         <w:rPr>
@@ -545,301 +545,9 @@
         </w:rPr>
         <w:drawing>
           <wp:inline distT="0" distB="0" distL="0" distR="0" wp14:anchorId="65F86B94" wp14:editId="7D67B5FD">
-            <wp:extent cx="6476831" cy="4578927"/>
-            <wp:effectExtent l="0" t="0" r="635" b="0"/>
+            <wp:extent cx="6188591" cy="4375150"/>
+            <wp:effectExtent l="0" t="0" r="3175" b="6350"/>
             <wp:docPr id="1" name="Рисунок 1"/>
-            <wp:cNvGraphicFramePr>
-              <a:graphicFrameLocks xmlns:a="http://schemas.openxmlformats.org/drawingml/2006/main" noChangeAspect="1"/>
-            </wp:cNvGraphicFramePr>
-            <a:graphic xmlns:a="http://schemas.openxmlformats.org/drawingml/2006/main">
-              <a:graphicData uri="http://schemas.openxmlformats.org/drawingml/2006/picture">
-                <pic:pic xmlns:pic="http://schemas.openxmlformats.org/drawingml/2006/picture">
-                  <pic:nvPicPr>
-                    <pic:cNvPr id="1" name=""/>
-                    <pic:cNvPicPr/>
-                  </pic:nvPicPr>
-                  <pic:blipFill>
-                    <a:blip r:embed="rId4"/>
-                    <a:stretch>
-                      <a:fillRect/>
-                    </a:stretch>
-                  </pic:blipFill>
-                  <pic:spPr>
-                    <a:xfrm>
-                      <a:off x="0" y="0"/>
-                      <a:ext cx="6490464" cy="4588565"/>
-                    </a:xfrm>
-                    <a:prstGeom prst="rect">
-                      <a:avLst/>
-                    </a:prstGeom>
-                  </pic:spPr>
-                </pic:pic>
-              </a:graphicData>
-            </a:graphic>
-          </wp:inline>
-        </w:drawing>
-      </w:r>
-    </w:p>
-    <w:p>
-      <w:pPr>
-        <w:pStyle w:val="a5"/>
-        <w:jc w:val="center"/>
-        <w:rPr>
-          <w:color w:val="000000" w:themeColor="text1"/>
-          <w:spacing w:val="-7"/>
-          <w:szCs w:val="28"/>
-        </w:rPr>
-      </w:pPr>
-      <w:r>
-        <w:rPr>
-          <w:color w:val="000000" w:themeColor="text1"/>
-        </w:rPr>
-        <w:t xml:space="preserve">Рисунок </w:t>
-      </w:r>
-      <w:r>
-        <w:rPr>
-          <w:color w:val="000000" w:themeColor="text1"/>
-        </w:rPr>
-        <w:fldChar w:fldCharType="begin"/>
-      </w:r>
-      <w:r>
-        <w:rPr>
-          <w:color w:val="000000" w:themeColor="text1"/>
-        </w:rPr>
-        <w:instrText xml:space="preserve"> SEQ Рисунок \* ARABIC </w:instrText>
-      </w:r>
-      <w:r>
-        <w:rPr>
-          <w:color w:val="000000" w:themeColor="text1"/>
-        </w:rPr>
-        <w:fldChar w:fldCharType="separate"/>
-      </w:r>
-      <w:r>
-        <w:rPr>
-          <w:noProof/>
-          <w:color w:val="000000" w:themeColor="text1"/>
-        </w:rPr>
-        <w:t>1</w:t>
-      </w:r>
-      <w:r>
-        <w:rPr>
-          <w:color w:val="000000" w:themeColor="text1"/>
-        </w:rPr>
-        <w:fldChar w:fldCharType="end"/>
-      </w:r>
-      <w:r>
-        <w:rPr>
-          <w:color w:val="000000" w:themeColor="text1"/>
-        </w:rPr>
-        <w:t>. Контекстная диаграмма автоматов.</w:t>
-      </w:r>
-    </w:p>
-    <w:p>
-      <w:pPr>
-        <w:rPr>
-          <w:szCs w:val="28"/>
-        </w:rPr>
-      </w:pPr>
-      <w:r>
-        <w:t>На диаграмме автоматов подсистемы «</w:t>
-      </w:r>
-      <w:r>
-        <w:t>Регистрация</w:t>
-      </w:r>
-      <w:r>
-        <w:t>» (рис. 2)</w:t>
-      </w:r>
-      <w:r>
-        <w:rPr>
-          <w:szCs w:val="28"/>
-        </w:rPr>
-        <w:t xml:space="preserve"> </w:t>
-      </w:r>
-      <w:r>
-        <w:rPr>
-          <w:szCs w:val="28"/>
-        </w:rPr>
-        <w:t>отображены состояния системы при управлении системой студентом. Диаграмма более подробно детализирует вариант использования «</w:t>
-      </w:r>
-      <w:r>
-        <w:rPr>
-          <w:szCs w:val="28"/>
-        </w:rPr>
-        <w:t>Регистрация</w:t>
-      </w:r>
-      <w:r>
-        <w:rPr>
-          <w:szCs w:val="28"/>
-        </w:rPr>
-        <w:t>». Сценарий «</w:t>
-      </w:r>
-      <w:r>
-        <w:rPr>
-          <w:szCs w:val="28"/>
-        </w:rPr>
-        <w:t>Регистрация</w:t>
-      </w:r>
-      <w:r>
-        <w:rPr>
-          <w:szCs w:val="28"/>
-        </w:rPr>
-        <w:t>» следующий:</w:t>
-      </w:r>
-      <w:r>
-        <w:rPr>
-          <w:szCs w:val="28"/>
-        </w:rPr>
-        <w:t xml:space="preserve"> </w:t>
-      </w:r>
-      <w:r>
-        <w:rPr>
-          <w:szCs w:val="28"/>
-        </w:rPr>
-        <w:t>пользователь</w:t>
-      </w:r>
-      <w:r>
-        <w:rPr>
-          <w:szCs w:val="28"/>
-        </w:rPr>
-        <w:t xml:space="preserve"> переходит на страницу «</w:t>
-      </w:r>
-      <w:r>
-        <w:rPr>
-          <w:szCs w:val="28"/>
-        </w:rPr>
-        <w:t>Регистрация</w:t>
-      </w:r>
-      <w:r>
-        <w:rPr>
-          <w:szCs w:val="28"/>
-        </w:rPr>
-        <w:t>»</w:t>
-      </w:r>
-      <w:r>
-        <w:rPr>
-          <w:szCs w:val="28"/>
-        </w:rPr>
-        <w:t xml:space="preserve"> либо со страницы «Главная страница», либо со страницы «Авторизация»</w:t>
-      </w:r>
-      <w:r>
-        <w:rPr>
-          <w:szCs w:val="28"/>
-        </w:rPr>
-        <w:t xml:space="preserve">, где при ее загрузке, происходит </w:t>
-      </w:r>
-      <w:r>
-        <w:rPr>
-          <w:szCs w:val="28"/>
-        </w:rPr>
-        <w:t>инициализация формы для ввода регистрационных данных</w:t>
-      </w:r>
-      <w:r>
-        <w:rPr>
-          <w:szCs w:val="28"/>
-        </w:rPr>
-        <w:t>. Далее</w:t>
-      </w:r>
-      <w:r>
-        <w:rPr>
-          <w:szCs w:val="28"/>
-        </w:rPr>
-        <w:t xml:space="preserve"> </w:t>
-      </w:r>
-      <w:r>
-        <w:rPr>
-          <w:szCs w:val="28"/>
-        </w:rPr>
-        <w:t xml:space="preserve">пользователь </w:t>
-      </w:r>
-      <w:r>
-        <w:rPr>
-          <w:szCs w:val="28"/>
-        </w:rPr>
-        <w:t xml:space="preserve">должен </w:t>
-      </w:r>
-      <w:r>
-        <w:rPr>
-          <w:szCs w:val="28"/>
-        </w:rPr>
-        <w:lastRenderedPageBreak/>
-        <w:t xml:space="preserve">заполнить все поля формы. Стоит отметить, что на определенных полях, которые имеют особую важность, происходит </w:t>
-      </w:r>
-      <w:proofErr w:type="spellStart"/>
-      <w:r>
-        <w:rPr>
-          <w:szCs w:val="28"/>
-        </w:rPr>
-        <w:t>валидация</w:t>
-      </w:r>
-      <w:proofErr w:type="spellEnd"/>
-      <w:r>
-        <w:rPr>
-          <w:szCs w:val="28"/>
-        </w:rPr>
-        <w:t xml:space="preserve"> данных, в случае ошибки при </w:t>
-      </w:r>
-      <w:proofErr w:type="spellStart"/>
-      <w:r>
-        <w:rPr>
-          <w:szCs w:val="28"/>
-        </w:rPr>
-        <w:t>валидации</w:t>
-      </w:r>
-      <w:proofErr w:type="spellEnd"/>
-      <w:r>
-        <w:rPr>
-          <w:szCs w:val="28"/>
-        </w:rPr>
-        <w:t>, необходимо скорректировать информацию в этих полях.</w:t>
-      </w:r>
-      <w:r>
-        <w:rPr>
-          <w:szCs w:val="28"/>
-        </w:rPr>
-        <w:t xml:space="preserve"> Также при </w:t>
-      </w:r>
-      <w:proofErr w:type="spellStart"/>
-      <w:r>
-        <w:rPr>
-          <w:szCs w:val="28"/>
-        </w:rPr>
-        <w:t>валидации</w:t>
-      </w:r>
-      <w:proofErr w:type="spellEnd"/>
-      <w:r>
-        <w:rPr>
-          <w:szCs w:val="28"/>
-        </w:rPr>
-        <w:t>, например, поля «Логин» происходит асинхронный запрос на сервер, для проверки уникальности логина, путем сравнения его, с логинами уже зарегистрированных пользователей. Также интересной особенностью, является наложение маски на поле «Номер телефона», что облегчает пользователю ввод своего номера телефона.</w:t>
-      </w:r>
-    </w:p>
-    <w:p>
-      <w:pPr>
-        <w:rPr>
-          <w:szCs w:val="28"/>
-        </w:rPr>
-      </w:pPr>
-      <w:r>
-        <w:rPr>
-          <w:szCs w:val="28"/>
-        </w:rPr>
-        <w:t>После того, как данные были введены, происходит асинхронный запрос на сервер для, создание новой записи в БД и после успешного ответа процесс регистрации завершается.</w:t>
-      </w:r>
-    </w:p>
-    <w:p>
-      <w:pPr>
-        <w:keepNext/>
-        <w:ind w:firstLine="0"/>
-      </w:pPr>
-      <w:r>
-        <w:rPr>
-          <w:noProof/>
-        </w:rPr>
-        <w:drawing>
-          <wp:inline distT="0" distB="0" distL="0" distR="0" wp14:anchorId="3F111983" wp14:editId="29FC2706">
-            <wp:extent cx="5939790" cy="3611245"/>
-            <wp:effectExtent l="0" t="0" r="3810" b="8255"/>
-            <wp:docPr id="2" name="Рисунок 2"/>
             <wp:cNvGraphicFramePr>
               <a:graphicFrameLocks xmlns:a="http://schemas.openxmlformats.org/drawingml/2006/main" noChangeAspect="1"/>
             </wp:cNvGraphicFramePr>
@@ -859,7 +567,7 @@
                   <pic:spPr>
                     <a:xfrm>
                       <a:off x="0" y="0"/>
-                      <a:ext cx="5939790" cy="3611245"/>
+                      <a:ext cx="6202399" cy="4384912"/>
                     </a:xfrm>
                     <a:prstGeom prst="rect">
                       <a:avLst/>
@@ -878,6 +586,8 @@
         <w:jc w:val="center"/>
         <w:rPr>
           <w:color w:val="000000" w:themeColor="text1"/>
+          <w:spacing w:val="-7"/>
+          <w:szCs w:val="28"/>
         </w:rPr>
       </w:pPr>
       <w:r>
@@ -909,7 +619,7 @@
           <w:noProof/>
           <w:color w:val="000000" w:themeColor="text1"/>
         </w:rPr>
-        <w:t>2</w:t>
+        <w:t>1</w:t>
       </w:r>
       <w:r>
         <w:rPr>
@@ -921,41 +631,114 @@
         <w:rPr>
           <w:color w:val="000000" w:themeColor="text1"/>
         </w:rPr>
-        <w:t>. Диаграмма автоматов «</w:t>
-      </w:r>
-      <w:r>
-        <w:rPr>
-          <w:color w:val="000000" w:themeColor="text1"/>
-        </w:rPr>
+        <w:t>. Контекстная диаграмма автоматов.</w:t>
+      </w:r>
+    </w:p>
+    <w:p>
+      <w:pPr>
+        <w:rPr>
+          <w:szCs w:val="28"/>
+        </w:rPr>
+      </w:pPr>
+      <w:r>
+        <w:t>На диаграмме автоматов подсистемы «</w:t>
+      </w:r>
+      <w:r>
         <w:t>Регистрация</w:t>
       </w:r>
       <w:r>
-        <w:rPr>
-          <w:color w:val="000000" w:themeColor="text1"/>
+        <w:t>» (рис. 2)</w:t>
+      </w:r>
+      <w:r>
+        <w:rPr>
+          <w:szCs w:val="28"/>
+        </w:rPr>
+        <w:t xml:space="preserve"> </w:t>
+      </w:r>
+      <w:r>
+        <w:rPr>
+          <w:szCs w:val="28"/>
+        </w:rPr>
+        <w:t>отображены состояния системы при управлении системой студентом. Диаграмма более подробно детализирует вариант использования «</w:t>
+      </w:r>
+      <w:r>
+        <w:rPr>
+          <w:szCs w:val="28"/>
+        </w:rPr>
+        <w:t>Регистрация</w:t>
+      </w:r>
+      <w:r>
+        <w:rPr>
+          <w:szCs w:val="28"/>
+        </w:rPr>
+        <w:t>». Сценарий «</w:t>
+      </w:r>
+      <w:r>
+        <w:rPr>
+          <w:szCs w:val="28"/>
+        </w:rPr>
+        <w:t>Регистрация</w:t>
+      </w:r>
+      <w:r>
+        <w:rPr>
+          <w:szCs w:val="28"/>
+        </w:rPr>
+        <w:t>» следующий:</w:t>
+      </w:r>
+      <w:r>
+        <w:rPr>
+          <w:szCs w:val="28"/>
+        </w:rPr>
+        <w:t xml:space="preserve"> </w:t>
+      </w:r>
+      <w:r>
+        <w:rPr>
+          <w:szCs w:val="28"/>
+        </w:rPr>
+        <w:t>пользователь</w:t>
+      </w:r>
+      <w:r>
+        <w:rPr>
+          <w:szCs w:val="28"/>
+        </w:rPr>
+        <w:t xml:space="preserve"> переходит на страницу «</w:t>
+      </w:r>
+      <w:r>
+        <w:rPr>
+          <w:szCs w:val="28"/>
+        </w:rPr>
+        <w:t>Регистрация</w:t>
+      </w:r>
+      <w:r>
+        <w:rPr>
+          <w:szCs w:val="28"/>
         </w:rPr>
         <w:t>»</w:t>
       </w:r>
-    </w:p>
-    <w:p>
-      <w:pPr>
-        <w:rPr>
-          <w:szCs w:val="28"/>
-        </w:rPr>
-      </w:pPr>
-      <w:r>
-        <w:t>На диаграмме автоматов подсистемы «</w:t>
-      </w:r>
-      <w:r>
-        <w:t>Оформление заказа на оказание услуг</w:t>
-      </w:r>
-      <w:r>
-        <w:t xml:space="preserve">» (рис. </w:t>
-      </w:r>
-      <w:r>
-        <w:t>3</w:t>
-      </w:r>
-      <w:r>
-        <w:t>)</w:t>
+      <w:r>
+        <w:rPr>
+          <w:szCs w:val="28"/>
+        </w:rPr>
+        <w:t xml:space="preserve"> либо со страницы «Главная страница», либо со страницы «Авторизация»</w:t>
+      </w:r>
+      <w:r>
+        <w:rPr>
+          <w:szCs w:val="28"/>
+        </w:rPr>
+        <w:t xml:space="preserve">, где при ее загрузке, происходит </w:t>
+      </w:r>
+      <w:r>
+        <w:rPr>
+          <w:szCs w:val="28"/>
+        </w:rPr>
+        <w:lastRenderedPageBreak/>
+        <w:t>инициализация формы для ввода регистрационных данных</w:t>
+      </w:r>
+      <w:r>
+        <w:rPr>
+          <w:szCs w:val="28"/>
+        </w:rPr>
+        <w:t>. Далее</w:t>
       </w:r>
       <w:r>
         <w:rPr>
@@ -967,103 +750,87 @@
         <w:rPr>
           <w:szCs w:val="28"/>
         </w:rPr>
-        <w:t>отображены состояния системы при управлении системой студентом. Диаграмма более подробно детализирует вариант использования «</w:t>
-      </w:r>
-      <w:r>
-        <w:t>Оформление заказа на оказание услуг</w:t>
-      </w:r>
-      <w:r>
-        <w:rPr>
-          <w:szCs w:val="28"/>
-        </w:rPr>
-        <w:t>»</w:t>
-      </w:r>
-      <w:r>
-        <w:rPr>
-          <w:szCs w:val="28"/>
-        </w:rPr>
-        <w:t xml:space="preserve"> (</w:t>
-      </w:r>
-      <w:r>
-        <w:rPr>
-          <w:szCs w:val="28"/>
-        </w:rPr>
-        <w:t>далее «Оформление заказа»</w:t>
-      </w:r>
-      <w:r>
-        <w:rPr>
-          <w:szCs w:val="28"/>
-        </w:rPr>
-        <w:t>)</w:t>
-      </w:r>
-      <w:r>
-        <w:rPr>
-          <w:szCs w:val="28"/>
-        </w:rPr>
-        <w:t>. Сценарий «</w:t>
-      </w:r>
-      <w:r>
-        <w:rPr>
-          <w:szCs w:val="28"/>
-        </w:rPr>
-        <w:t>Оформление заказа</w:t>
-      </w:r>
-      <w:r>
-        <w:rPr>
-          <w:szCs w:val="28"/>
-        </w:rPr>
-        <w:t>» следующий:</w:t>
-      </w:r>
-      <w:r>
-        <w:rPr>
-          <w:szCs w:val="28"/>
-        </w:rPr>
-        <w:t xml:space="preserve"> </w:t>
-      </w:r>
-      <w:r>
-        <w:rPr>
-          <w:szCs w:val="28"/>
-        </w:rPr>
-        <w:t xml:space="preserve">пользователь, прошедший </w:t>
-      </w:r>
-      <w:r>
-        <w:rPr>
-          <w:szCs w:val="28"/>
-        </w:rPr>
-        <w:lastRenderedPageBreak/>
-        <w:t>процесс авторизации, с главной страницы может перейти на страницу «Оформление заказа». После чего происходит выгрузка данных из БД, которые необходимы для оформления заявки. Загрузка марок и моделей телефона, а также списка услуг, происходит потому, что рассматриваемый сервис обслуживает ограниченный спектр смартфонов и оказывается ограниченный перечень услуг. После успешной загрузки данных из БД, система ожидает действия пользователя. Пользователь должен заполнить все поля, после того, как система получит достаточно информации, произойдет автоматический расчет стоимости оказания услуг и сроков проведения работ. Также пользователь может дополнительно оставить комментарий в заявке.</w:t>
-      </w:r>
-    </w:p>
-    <w:p>
-      <w:pPr>
-        <w:rPr>
-          <w:szCs w:val="28"/>
-        </w:rPr>
-      </w:pPr>
-      <w:r>
-        <w:rPr>
-          <w:szCs w:val="28"/>
-        </w:rPr>
-        <w:t>После того, как пользователь нажмет кнопку «Создать заявку» система сформирует заявку и отправит асинхронный запрос на сервер, для создания новой записи в БД. После успешного выполнения запроса процесс оформления заявки завершиться.</w:t>
-      </w:r>
-      <w:bookmarkStart w:id="0" w:name="_GoBack"/>
-      <w:bookmarkEnd w:id="0"/>
+        <w:t xml:space="preserve">пользователь </w:t>
+      </w:r>
+      <w:r>
+        <w:rPr>
+          <w:szCs w:val="28"/>
+        </w:rPr>
+        <w:t xml:space="preserve">должен заполнить все поля формы. Стоит отметить, что на определенных полях, которые имеют особую важность, происходит </w:t>
+      </w:r>
+      <w:proofErr w:type="spellStart"/>
+      <w:r>
+        <w:rPr>
+          <w:szCs w:val="28"/>
+        </w:rPr>
+        <w:t>валидация</w:t>
+      </w:r>
+      <w:proofErr w:type="spellEnd"/>
+      <w:r>
+        <w:rPr>
+          <w:szCs w:val="28"/>
+        </w:rPr>
+        <w:t xml:space="preserve"> данных, в случае ошибки при </w:t>
+      </w:r>
+      <w:proofErr w:type="spellStart"/>
+      <w:r>
+        <w:rPr>
+          <w:szCs w:val="28"/>
+        </w:rPr>
+        <w:t>валидации</w:t>
+      </w:r>
+      <w:proofErr w:type="spellEnd"/>
+      <w:r>
+        <w:rPr>
+          <w:szCs w:val="28"/>
+        </w:rPr>
+        <w:t>, необходимо скорректировать информацию в этих полях.</w:t>
+      </w:r>
+      <w:r>
+        <w:rPr>
+          <w:szCs w:val="28"/>
+        </w:rPr>
+        <w:t xml:space="preserve"> Также при </w:t>
+      </w:r>
+      <w:proofErr w:type="spellStart"/>
+      <w:r>
+        <w:rPr>
+          <w:szCs w:val="28"/>
+        </w:rPr>
+        <w:t>валидации</w:t>
+      </w:r>
+      <w:proofErr w:type="spellEnd"/>
+      <w:r>
+        <w:rPr>
+          <w:szCs w:val="28"/>
+        </w:rPr>
+        <w:t>, например, поля «Логин» происходит асинхронный запрос на сервер, для проверки уникальности логина, путем сравнения его, с логинами уже зарегистрированных пользователей. Также интересной особенностью, является наложение маски на поле «Номер телефона», что облегчает пользователю ввод своего номера телефона.</w:t>
+      </w:r>
+    </w:p>
+    <w:p>
+      <w:pPr>
+        <w:rPr>
+          <w:szCs w:val="28"/>
+        </w:rPr>
+      </w:pPr>
+      <w:r>
+        <w:rPr>
+          <w:szCs w:val="28"/>
+        </w:rPr>
+        <w:t>После того, как данные были введены, происходит асинхронный запрос на сервер для, создание новой записи в БД и после успешного ответа процесс регистрации завершается.</w:t>
+      </w:r>
     </w:p>
     <w:p>
       <w:pPr>
         <w:keepNext/>
         <w:ind w:firstLine="0"/>
-        <w:jc w:val="left"/>
-      </w:pPr>
-      <w:r>
-        <w:rPr>
-          <w:noProof/>
-        </w:rPr>
+      </w:pPr>
+      <w:r>
         <w:drawing>
-          <wp:inline distT="0" distB="0" distL="0" distR="0" wp14:anchorId="1A1B250B" wp14:editId="61FBC82F">
-            <wp:extent cx="6440569" cy="3186546"/>
-            <wp:effectExtent l="0" t="0" r="0" b="0"/>
-            <wp:docPr id="3" name="Рисунок 3"/>
+          <wp:inline distT="0" distB="0" distL="0" distR="0" wp14:anchorId="7F95A8B9" wp14:editId="2CEFFD69">
+            <wp:extent cx="5939790" cy="3733442"/>
+            <wp:effectExtent l="0" t="0" r="3810" b="635"/>
+            <wp:docPr id="4" name="Рисунок 4"/>
             <wp:cNvGraphicFramePr>
               <a:graphicFrameLocks xmlns:a="http://schemas.openxmlformats.org/drawingml/2006/main" noChangeAspect="1"/>
             </wp:cNvGraphicFramePr>
@@ -1071,7 +838,7 @@
               <a:graphicData uri="http://schemas.openxmlformats.org/drawingml/2006/picture">
                 <pic:pic xmlns:pic="http://schemas.openxmlformats.org/drawingml/2006/picture">
                   <pic:nvPicPr>
-                    <pic:cNvPr id="1" name=""/>
+                    <pic:cNvPr id="0" name=""/>
                     <pic:cNvPicPr/>
                   </pic:nvPicPr>
                   <pic:blipFill>
@@ -1083,7 +850,7 @@
                   <pic:spPr>
                     <a:xfrm>
                       <a:off x="0" y="0"/>
-                      <a:ext cx="6461225" cy="3196766"/>
+                      <a:ext cx="5939790" cy="3733442"/>
                     </a:xfrm>
                     <a:prstGeom prst="rect">
                       <a:avLst/>
@@ -1095,6 +862,227 @@
           </wp:inline>
         </w:drawing>
       </w:r>
+    </w:p>
+    <w:p>
+      <w:pPr>
+        <w:pStyle w:val="a5"/>
+        <w:jc w:val="center"/>
+        <w:rPr>
+          <w:color w:val="000000" w:themeColor="text1"/>
+        </w:rPr>
+      </w:pPr>
+      <w:r>
+        <w:rPr>
+          <w:color w:val="000000" w:themeColor="text1"/>
+        </w:rPr>
+        <w:t xml:space="preserve">Рисунок </w:t>
+      </w:r>
+      <w:r>
+        <w:rPr>
+          <w:color w:val="000000" w:themeColor="text1"/>
+        </w:rPr>
+        <w:fldChar w:fldCharType="begin"/>
+      </w:r>
+      <w:r>
+        <w:rPr>
+          <w:color w:val="000000" w:themeColor="text1"/>
+        </w:rPr>
+        <w:instrText xml:space="preserve"> SEQ Рисунок \* ARABIC </w:instrText>
+      </w:r>
+      <w:r>
+        <w:rPr>
+          <w:color w:val="000000" w:themeColor="text1"/>
+        </w:rPr>
+        <w:fldChar w:fldCharType="separate"/>
+      </w:r>
+      <w:r>
+        <w:rPr>
+          <w:noProof/>
+          <w:color w:val="000000" w:themeColor="text1"/>
+        </w:rPr>
+        <w:t>2</w:t>
+      </w:r>
+      <w:r>
+        <w:rPr>
+          <w:color w:val="000000" w:themeColor="text1"/>
+        </w:rPr>
+        <w:fldChar w:fldCharType="end"/>
+      </w:r>
+      <w:r>
+        <w:rPr>
+          <w:color w:val="000000" w:themeColor="text1"/>
+        </w:rPr>
+        <w:t>. Диаграмма автоматов «</w:t>
+      </w:r>
+      <w:r>
+        <w:rPr>
+          <w:color w:val="000000" w:themeColor="text1"/>
+        </w:rPr>
+        <w:t>Регистрация</w:t>
+      </w:r>
+      <w:r>
+        <w:rPr>
+          <w:color w:val="000000" w:themeColor="text1"/>
+        </w:rPr>
+        <w:t>»</w:t>
+      </w:r>
+    </w:p>
+    <w:p>
+      <w:pPr>
+        <w:rPr>
+          <w:szCs w:val="28"/>
+        </w:rPr>
+      </w:pPr>
+      <w:r>
+        <w:t>На диаграмме автоматов подсистемы «</w:t>
+      </w:r>
+      <w:r>
+        <w:t>Оформление заказа на оказание услуг</w:t>
+      </w:r>
+      <w:r>
+        <w:t xml:space="preserve">» (рис. </w:t>
+      </w:r>
+      <w:r>
+        <w:t>3</w:t>
+      </w:r>
+      <w:r>
+        <w:t>)</w:t>
+      </w:r>
+      <w:r>
+        <w:rPr>
+          <w:szCs w:val="28"/>
+        </w:rPr>
+        <w:t xml:space="preserve"> </w:t>
+      </w:r>
+      <w:r>
+        <w:rPr>
+          <w:szCs w:val="28"/>
+        </w:rPr>
+        <w:t xml:space="preserve">отображены состояния системы при управлении системой студентом. Диаграмма более подробно детализирует вариант использования </w:t>
+      </w:r>
+      <w:r>
+        <w:rPr>
+          <w:szCs w:val="28"/>
+        </w:rPr>
+        <w:lastRenderedPageBreak/>
+        <w:t>«</w:t>
+      </w:r>
+      <w:r>
+        <w:t>Оформление заказа на оказание услуг</w:t>
+      </w:r>
+      <w:r>
+        <w:rPr>
+          <w:szCs w:val="28"/>
+        </w:rPr>
+        <w:t>»</w:t>
+      </w:r>
+      <w:r>
+        <w:rPr>
+          <w:szCs w:val="28"/>
+        </w:rPr>
+        <w:t xml:space="preserve"> (</w:t>
+      </w:r>
+      <w:r>
+        <w:rPr>
+          <w:szCs w:val="28"/>
+        </w:rPr>
+        <w:t>далее «Оформление заказа»</w:t>
+      </w:r>
+      <w:r>
+        <w:rPr>
+          <w:szCs w:val="28"/>
+        </w:rPr>
+        <w:t>)</w:t>
+      </w:r>
+      <w:r>
+        <w:rPr>
+          <w:szCs w:val="28"/>
+        </w:rPr>
+        <w:t>. Сценарий «</w:t>
+      </w:r>
+      <w:r>
+        <w:rPr>
+          <w:szCs w:val="28"/>
+        </w:rPr>
+        <w:t>Оформление заказа</w:t>
+      </w:r>
+      <w:r>
+        <w:rPr>
+          <w:szCs w:val="28"/>
+        </w:rPr>
+        <w:t>» следующий:</w:t>
+      </w:r>
+      <w:r>
+        <w:rPr>
+          <w:szCs w:val="28"/>
+        </w:rPr>
+        <w:t xml:space="preserve"> </w:t>
+      </w:r>
+      <w:r>
+        <w:rPr>
+          <w:szCs w:val="28"/>
+        </w:rPr>
+        <w:t>пользователь, прошедший процесс авторизации, с главной страницы может перейти на страницу «Оформление заказа». После чего происходит выгрузка данных из БД, которые необходимы для оформления заявки. Загрузка марок и моделей телефона, а также списка услуг, происходит потому, что рассматриваемый сервис обслуживает ограниченный спектр смартфонов и оказывается ограниченный перечень услуг. После успешной загрузки данных из БД, система ожидает действия пользователя. Пользователь должен заполнить все поля, после того, как система получит достаточно информации, произойдет автоматический расчет стоимости оказания услуг и сроков проведения работ. Также пользователь может дополнительно оставить комментарий в заявке.</w:t>
+      </w:r>
+    </w:p>
+    <w:p>
+      <w:pPr>
+        <w:rPr>
+          <w:szCs w:val="28"/>
+        </w:rPr>
+      </w:pPr>
+      <w:r>
+        <w:rPr>
+          <w:szCs w:val="28"/>
+        </w:rPr>
+        <w:t>После того, как пользователь нажмет кнопку «Создать заявку» система сформирует заявку и отправит асинхронный запрос на сервер, для создания новой записи в БД. После успешного выполнения запроса процесс оформления заявки завершиться.</w:t>
+      </w:r>
+    </w:p>
+    <w:p>
+      <w:pPr>
+        <w:keepNext/>
+        <w:ind w:firstLine="0"/>
+        <w:jc w:val="left"/>
+      </w:pPr>
+      <w:r>
+        <w:drawing>
+          <wp:inline distT="0" distB="0" distL="0" distR="0" wp14:anchorId="6AA4A63E" wp14:editId="21044DA0">
+            <wp:extent cx="5939790" cy="3003919"/>
+            <wp:effectExtent l="0" t="0" r="3810" b="6350"/>
+            <wp:docPr id="5" name="Рисунок 5"/>
+            <wp:cNvGraphicFramePr>
+              <a:graphicFrameLocks xmlns:a="http://schemas.openxmlformats.org/drawingml/2006/main" noChangeAspect="1"/>
+            </wp:cNvGraphicFramePr>
+            <a:graphic xmlns:a="http://schemas.openxmlformats.org/drawingml/2006/main">
+              <a:graphicData uri="http://schemas.openxmlformats.org/drawingml/2006/picture">
+                <pic:pic xmlns:pic="http://schemas.openxmlformats.org/drawingml/2006/picture">
+                  <pic:nvPicPr>
+                    <pic:cNvPr id="0" name=""/>
+                    <pic:cNvPicPr/>
+                  </pic:nvPicPr>
+                  <pic:blipFill>
+                    <a:blip r:embed="rId7"/>
+                    <a:stretch>
+                      <a:fillRect/>
+                    </a:stretch>
+                  </pic:blipFill>
+                  <pic:spPr>
+                    <a:xfrm>
+                      <a:off x="0" y="0"/>
+                      <a:ext cx="5939790" cy="3003919"/>
+                    </a:xfrm>
+                    <a:prstGeom prst="rect">
+                      <a:avLst/>
+                    </a:prstGeom>
+                  </pic:spPr>
+                </pic:pic>
+              </a:graphicData>
+            </a:graphic>
+          </wp:inline>
+        </w:drawing>
+      </w:r>
+      <w:bookmarkStart w:id="0" w:name="_GoBack"/>
+      <w:bookmarkEnd w:id="0"/>
     </w:p>
     <w:p>
       <w:pPr>
@@ -1179,7 +1167,7 @@
 </file>
 
 <file path=word/styles.xml><?xml version="1.0" encoding="utf-8"?>
-<w:styles xmlns:mc="http://schemas.openxmlformats.org/markup-compatibility/2006" xmlns:r="http://schemas.openxmlformats.org/officeDocument/2006/relationships" xmlns:w="http://schemas.openxmlformats.org/wordprocessingml/2006/main" xmlns:w14="http://schemas.microsoft.com/office/word/2010/wordml" xmlns:w15="http://schemas.microsoft.com/office/word/2012/wordml" xmlns:w16se="http://schemas.microsoft.com/office/word/2015/wordml/symex" mc:Ignorable="w14 w15 w16se">
+<w:styles xmlns:mc="http://schemas.openxmlformats.org/markup-compatibility/2006" xmlns:r="http://schemas.openxmlformats.org/officeDocument/2006/relationships" xmlns:w="http://schemas.openxmlformats.org/wordprocessingml/2006/main" xmlns:w14="http://schemas.microsoft.com/office/word/2010/wordml" mc:Ignorable="w14">
   <w:docDefaults>
     <w:rPrDefault>
       <w:rPr>
@@ -1195,378 +1183,144 @@
       </w:pPr>
     </w:pPrDefault>
   </w:docDefaults>
-  <w:latentStyles w:defLockedState="0" w:defUIPriority="99" w:defSemiHidden="0" w:defUnhideWhenUsed="0" w:defQFormat="0" w:count="371">
-    <w:lsdException w:name="Normal" w:uiPriority="0" w:qFormat="1"/>
-    <w:lsdException w:name="heading 1" w:uiPriority="9" w:qFormat="1"/>
-    <w:lsdException w:name="heading 2" w:semiHidden="1" w:uiPriority="9" w:unhideWhenUsed="1" w:qFormat="1"/>
-    <w:lsdException w:name="heading 3" w:semiHidden="1" w:uiPriority="9" w:unhideWhenUsed="1" w:qFormat="1"/>
-    <w:lsdException w:name="heading 4" w:semiHidden="1" w:uiPriority="9" w:unhideWhenUsed="1" w:qFormat="1"/>
-    <w:lsdException w:name="heading 5" w:semiHidden="1" w:uiPriority="9" w:unhideWhenUsed="1" w:qFormat="1"/>
-    <w:lsdException w:name="heading 6" w:semiHidden="1" w:uiPriority="9" w:unhideWhenUsed="1" w:qFormat="1"/>
-    <w:lsdException w:name="heading 7" w:semiHidden="1" w:uiPriority="9" w:unhideWhenUsed="1" w:qFormat="1"/>
-    <w:lsdException w:name="heading 8" w:semiHidden="1" w:uiPriority="9" w:unhideWhenUsed="1" w:qFormat="1"/>
-    <w:lsdException w:name="heading 9" w:semiHidden="1" w:uiPriority="9" w:unhideWhenUsed="1" w:qFormat="1"/>
-    <w:lsdException w:name="index 1" w:semiHidden="1" w:unhideWhenUsed="1"/>
-    <w:lsdException w:name="index 2" w:semiHidden="1" w:unhideWhenUsed="1"/>
-    <w:lsdException w:name="index 3" w:semiHidden="1" w:unhideWhenUsed="1"/>
-    <w:lsdException w:name="index 4" w:semiHidden="1" w:unhideWhenUsed="1"/>
-    <w:lsdException w:name="index 5" w:semiHidden="1" w:unhideWhenUsed="1"/>
-    <w:lsdException w:name="index 6" w:semiHidden="1" w:unhideWhenUsed="1"/>
-    <w:lsdException w:name="index 7" w:semiHidden="1" w:unhideWhenUsed="1"/>
-    <w:lsdException w:name="index 8" w:semiHidden="1" w:unhideWhenUsed="1"/>
-    <w:lsdException w:name="index 9" w:semiHidden="1" w:unhideWhenUsed="1"/>
-    <w:lsdException w:name="toc 1" w:semiHidden="1" w:uiPriority="39" w:unhideWhenUsed="1"/>
-    <w:lsdException w:name="toc 2" w:semiHidden="1" w:uiPriority="39" w:unhideWhenUsed="1"/>
-    <w:lsdException w:name="toc 3" w:semiHidden="1" w:uiPriority="39" w:unhideWhenUsed="1"/>
-    <w:lsdException w:name="toc 4" w:semiHidden="1" w:uiPriority="39" w:unhideWhenUsed="1"/>
-    <w:lsdException w:name="toc 5" w:semiHidden="1" w:uiPriority="39" w:unhideWhenUsed="1"/>
-    <w:lsdException w:name="toc 6" w:semiHidden="1" w:uiPriority="39" w:unhideWhenUsed="1"/>
-    <w:lsdException w:name="toc 7" w:semiHidden="1" w:uiPriority="39" w:unhideWhenUsed="1"/>
-    <w:lsdException w:name="toc 8" w:semiHidden="1" w:uiPriority="39" w:unhideWhenUsed="1"/>
-    <w:lsdException w:name="toc 9" w:semiHidden="1" w:uiPriority="39" w:unhideWhenUsed="1"/>
-    <w:lsdException w:name="Normal Indent" w:semiHidden="1" w:unhideWhenUsed="1"/>
-    <w:lsdException w:name="footnote text" w:semiHidden="1" w:unhideWhenUsed="1"/>
-    <w:lsdException w:name="annotation text" w:semiHidden="1" w:unhideWhenUsed="1"/>
-    <w:lsdException w:name="header" w:semiHidden="1" w:unhideWhenUsed="1"/>
-    <w:lsdException w:name="footer" w:semiHidden="1" w:unhideWhenUsed="1"/>
-    <w:lsdException w:name="index heading" w:semiHidden="1" w:unhideWhenUsed="1"/>
-    <w:lsdException w:name="caption" w:semiHidden="1" w:uiPriority="35" w:unhideWhenUsed="1" w:qFormat="1"/>
-    <w:lsdException w:name="table of figures" w:semiHidden="1" w:unhideWhenUsed="1"/>
-    <w:lsdException w:name="envelope address" w:semiHidden="1" w:unhideWhenUsed="1"/>
-    <w:lsdException w:name="envelope return" w:semiHidden="1" w:unhideWhenUsed="1"/>
-    <w:lsdException w:name="footnote reference" w:semiHidden="1" w:unhideWhenUsed="1"/>
-    <w:lsdException w:name="annotation reference" w:semiHidden="1" w:unhideWhenUsed="1"/>
-    <w:lsdException w:name="line number" w:semiHidden="1" w:unhideWhenUsed="1"/>
-    <w:lsdException w:name="page number" w:semiHidden="1" w:unhideWhenUsed="1"/>
-    <w:lsdException w:name="endnote reference" w:semiHidden="1" w:unhideWhenUsed="1"/>
-    <w:lsdException w:name="endnote text" w:semiHidden="1" w:unhideWhenUsed="1"/>
-    <w:lsdException w:name="table of authorities" w:semiHidden="1" w:unhideWhenUsed="1"/>
-    <w:lsdException w:name="macro" w:semiHidden="1" w:unhideWhenUsed="1"/>
-    <w:lsdException w:name="toa heading" w:semiHidden="1" w:unhideWhenUsed="1"/>
-    <w:lsdException w:name="List" w:semiHidden="1" w:unhideWhenUsed="1"/>
-    <w:lsdException w:name="List Bullet" w:semiHidden="1" w:unhideWhenUsed="1"/>
-    <w:lsdException w:name="List Number" w:semiHidden="1" w:unhideWhenUsed="1"/>
-    <w:lsdException w:name="List 2" w:semiHidden="1" w:unhideWhenUsed="1"/>
-    <w:lsdException w:name="List 3" w:semiHidden="1" w:unhideWhenUsed="1"/>
-    <w:lsdException w:name="List 4" w:semiHidden="1" w:unhideWhenUsed="1"/>
-    <w:lsdException w:name="List 5" w:semiHidden="1" w:unhideWhenUsed="1"/>
-    <w:lsdException w:name="List Bullet 2" w:semiHidden="1" w:unhideWhenUsed="1"/>
-    <w:lsdException w:name="List Bullet 3" w:semiHidden="1" w:unhideWhenUsed="1"/>
-    <w:lsdException w:name="List Bullet 4" w:semiHidden="1" w:unhideWhenUsed="1"/>
-    <w:lsdException w:name="List Bullet 5" w:semiHidden="1" w:unhideWhenUsed="1"/>
-    <w:lsdException w:name="List Number 2" w:semiHidden="1" w:unhideWhenUsed="1"/>
-    <w:lsdException w:name="List Number 3" w:semiHidden="1" w:unhideWhenUsed="1"/>
-    <w:lsdException w:name="List Number 4" w:semiHidden="1" w:unhideWhenUsed="1"/>
-    <w:lsdException w:name="List Number 5" w:semiHidden="1" w:unhideWhenUsed="1"/>
-    <w:lsdException w:name="Title" w:uiPriority="10" w:qFormat="1"/>
-    <w:lsdException w:name="Closing" w:semiHidden="1" w:unhideWhenUsed="1"/>
-    <w:lsdException w:name="Signature" w:semiHidden="1" w:unhideWhenUsed="1"/>
-    <w:lsdException w:name="Default Paragraph Font" w:semiHidden="1" w:uiPriority="1" w:unhideWhenUsed="1"/>
-    <w:lsdException w:name="Body Text" w:semiHidden="1" w:unhideWhenUsed="1"/>
-    <w:lsdException w:name="Body Text Indent" w:semiHidden="1" w:unhideWhenUsed="1"/>
-    <w:lsdException w:name="List Continue" w:semiHidden="1" w:unhideWhenUsed="1"/>
-    <w:lsdException w:name="List Continue 2" w:semiHidden="1" w:unhideWhenUsed="1"/>
-    <w:lsdException w:name="List Continue 3" w:semiHidden="1" w:unhideWhenUsed="1"/>
-    <w:lsdException w:name="List Continue 4" w:semiHidden="1" w:unhideWhenUsed="1"/>
-    <w:lsdException w:name="List Continue 5" w:semiHidden="1" w:unhideWhenUsed="1"/>
-    <w:lsdException w:name="Message Header" w:semiHidden="1" w:unhideWhenUsed="1"/>
-    <w:lsdException w:name="Subtitle" w:uiPriority="11" w:qFormat="1"/>
-    <w:lsdException w:name="Salutation" w:semiHidden="1" w:unhideWhenUsed="1"/>
-    <w:lsdException w:name="Date" w:semiHidden="1" w:unhideWhenUsed="1"/>
-    <w:lsdException w:name="Body Text First Indent" w:semiHidden="1" w:unhideWhenUsed="1"/>
-    <w:lsdException w:name="Body Text First Indent 2" w:semiHidden="1" w:unhideWhenUsed="1"/>
-    <w:lsdException w:name="Note Heading" w:semiHidden="1" w:unhideWhenUsed="1"/>
-    <w:lsdException w:name="Body Text 2" w:semiHidden="1" w:unhideWhenUsed="1"/>
-    <w:lsdException w:name="Body Text 3" w:semiHidden="1" w:unhideWhenUsed="1"/>
-    <w:lsdException w:name="Body Text Indent 2" w:semiHidden="1" w:unhideWhenUsed="1"/>
-    <w:lsdException w:name="Body Text Indent 3" w:semiHidden="1" w:unhideWhenUsed="1"/>
-    <w:lsdException w:name="Block Text" w:semiHidden="1" w:unhideWhenUsed="1"/>
-    <w:lsdException w:name="Hyperlink" w:semiHidden="1" w:unhideWhenUsed="1"/>
-    <w:lsdException w:name="FollowedHyperlink" w:semiHidden="1" w:unhideWhenUsed="1"/>
-    <w:lsdException w:name="Strong" w:uiPriority="22" w:qFormat="1"/>
-    <w:lsdException w:name="Emphasis" w:uiPriority="20" w:qFormat="1"/>
-    <w:lsdException w:name="Document Map" w:semiHidden="1" w:unhideWhenUsed="1"/>
-    <w:lsdException w:name="Plain Text" w:semiHidden="1" w:unhideWhenUsed="1"/>
-    <w:lsdException w:name="E-mail Signature" w:semiHidden="1" w:unhideWhenUsed="1"/>
-    <w:lsdException w:name="HTML Top of Form" w:semiHidden="1" w:unhideWhenUsed="1"/>
-    <w:lsdException w:name="HTML Bottom of Form" w:semiHidden="1" w:unhideWhenUsed="1"/>
-    <w:lsdException w:name="Normal (Web)" w:semiHidden="1" w:unhideWhenUsed="1"/>
-    <w:lsdException w:name="HTML Acronym" w:semiHidden="1" w:unhideWhenUsed="1"/>
-    <w:lsdException w:name="HTML Address" w:semiHidden="1" w:unhideWhenUsed="1"/>
-    <w:lsdException w:name="HTML Cite" w:semiHidden="1" w:unhideWhenUsed="1"/>
-    <w:lsdException w:name="HTML Code" w:semiHidden="1" w:unhideWhenUsed="1"/>
-    <w:lsdException w:name="HTML Definition" w:semiHidden="1" w:unhideWhenUsed="1"/>
-    <w:lsdException w:name="HTML Keyboard" w:semiHidden="1" w:unhideWhenUsed="1"/>
-    <w:lsdException w:name="HTML Preformatted" w:semiHidden="1" w:unhideWhenUsed="1"/>
-    <w:lsdException w:name="HTML Sample" w:semiHidden="1" w:unhideWhenUsed="1"/>
-    <w:lsdException w:name="HTML Typewriter" w:semiHidden="1" w:unhideWhenUsed="1"/>
-    <w:lsdException w:name="HTML Variable" w:semiHidden="1" w:unhideWhenUsed="1"/>
-    <w:lsdException w:name="Normal Table" w:semiHidden="1" w:unhideWhenUsed="1"/>
-    <w:lsdException w:name="annotation subject" w:semiHidden="1" w:unhideWhenUsed="1"/>
-    <w:lsdException w:name="No List" w:semiHidden="1" w:unhideWhenUsed="1"/>
-    <w:lsdException w:name="Outline List 1" w:semiHidden="1" w:unhideWhenUsed="1"/>
-    <w:lsdException w:name="Outline List 2" w:semiHidden="1" w:unhideWhenUsed="1"/>
-    <w:lsdException w:name="Outline List 3" w:semiHidden="1" w:unhideWhenUsed="1"/>
-    <w:lsdException w:name="Table Simple 1" w:semiHidden="1" w:unhideWhenUsed="1"/>
-    <w:lsdException w:name="Table Simple 2" w:semiHidden="1" w:unhideWhenUsed="1"/>
-    <w:lsdException w:name="Table Simple 3" w:semiHidden="1" w:unhideWhenUsed="1"/>
-    <w:lsdException w:name="Table Classic 1" w:semiHidden="1" w:unhideWhenUsed="1"/>
-    <w:lsdException w:name="Table Classic 2" w:semiHidden="1" w:unhideWhenUsed="1"/>
-    <w:lsdException w:name="Table Classic 3" w:semiHidden="1" w:unhideWhenUsed="1"/>
-    <w:lsdException w:name="Table Classic 4" w:semiHidden="1" w:unhideWhenUsed="1"/>
-    <w:lsdException w:name="Table Colorful 1" w:semiHidden="1" w:unhideWhenUsed="1"/>
-    <w:lsdException w:name="Table Colorful 2" w:semiHidden="1" w:unhideWhenUsed="1"/>
-    <w:lsdException w:name="Table Colorful 3" w:semiHidden="1" w:unhideWhenUsed="1"/>
-    <w:lsdException w:name="Table Columns 1" w:semiHidden="1" w:unhideWhenUsed="1"/>
-    <w:lsdException w:name="Table Columns 2" w:semiHidden="1" w:unhideWhenUsed="1"/>
-    <w:lsdException w:name="Table Columns 3" w:semiHidden="1" w:unhideWhenUsed="1"/>
-    <w:lsdException w:name="Table Columns 4" w:semiHidden="1" w:unhideWhenUsed="1"/>
-    <w:lsdException w:name="Table Columns 5" w:semiHidden="1" w:unhideWhenUsed="1"/>
-    <w:lsdException w:name="Table Grid 1" w:semiHidden="1" w:unhideWhenUsed="1"/>
-    <w:lsdException w:name="Table Grid 2" w:semiHidden="1" w:unhideWhenUsed="1"/>
-    <w:lsdException w:name="Table Grid 3" w:semiHidden="1" w:unhideWhenUsed="1"/>
-    <w:lsdException w:name="Table Grid 4" w:semiHidden="1" w:unhideWhenUsed="1"/>
-    <w:lsdException w:name="Table Grid 5" w:semiHidden="1" w:unhideWhenUsed="1"/>
-    <w:lsdException w:name="Table Grid 6" w:semiHidden="1" w:unhideWhenUsed="1"/>
-    <w:lsdException w:name="Table Grid 7" w:semiHidden="1" w:unhideWhenUsed="1"/>
-    <w:lsdException w:name="Table Grid 8" w:semiHidden="1" w:unhideWhenUsed="1"/>
-    <w:lsdException w:name="Table List 1" w:semiHidden="1" w:unhideWhenUsed="1"/>
-    <w:lsdException w:name="Table List 2" w:semiHidden="1" w:unhideWhenUsed="1"/>
-    <w:lsdException w:name="Table List 3" w:semiHidden="1" w:unhideWhenUsed="1"/>
-    <w:lsdException w:name="Table List 4" w:semiHidden="1" w:unhideWhenUsed="1"/>
-    <w:lsdException w:name="Table List 5" w:semiHidden="1" w:unhideWhenUsed="1"/>
-    <w:lsdException w:name="Table List 6" w:semiHidden="1" w:unhideWhenUsed="1"/>
-    <w:lsdException w:name="Table List 7" w:semiHidden="1" w:unhideWhenUsed="1"/>
-    <w:lsdException w:name="Table List 8" w:semiHidden="1" w:unhideWhenUsed="1"/>
-    <w:lsdException w:name="Table 3D effects 1" w:semiHidden="1" w:unhideWhenUsed="1"/>
-    <w:lsdException w:name="Table 3D effects 2" w:semiHidden="1" w:unhideWhenUsed="1"/>
-    <w:lsdException w:name="Table 3D effects 3" w:semiHidden="1" w:unhideWhenUsed="1"/>
-    <w:lsdException w:name="Table Contemporary" w:semiHidden="1" w:unhideWhenUsed="1"/>
-    <w:lsdException w:name="Table Elegant" w:semiHidden="1" w:unhideWhenUsed="1"/>
-    <w:lsdException w:name="Table Professional" w:semiHidden="1" w:unhideWhenUsed="1"/>
-    <w:lsdException w:name="Table Subtle 1" w:semiHidden="1" w:unhideWhenUsed="1"/>
-    <w:lsdException w:name="Table Subtle 2" w:semiHidden="1" w:unhideWhenUsed="1"/>
-    <w:lsdException w:name="Table Web 1" w:semiHidden="1" w:unhideWhenUsed="1"/>
-    <w:lsdException w:name="Table Web 2" w:semiHidden="1" w:unhideWhenUsed="1"/>
-    <w:lsdException w:name="Table Web 3" w:semiHidden="1" w:unhideWhenUsed="1"/>
-    <w:lsdException w:name="Balloon Text" w:semiHidden="1" w:unhideWhenUsed="1"/>
-    <w:lsdException w:name="Table Grid" w:uiPriority="39"/>
-    <w:lsdException w:name="Table Theme" w:semiHidden="1" w:unhideWhenUsed="1"/>
-    <w:lsdException w:name="Placeholder Text" w:semiHidden="1"/>
-    <w:lsdException w:name="No Spacing" w:uiPriority="1" w:qFormat="1"/>
-    <w:lsdException w:name="Light Shading" w:uiPriority="60"/>
-    <w:lsdException w:name="Light List" w:uiPriority="61"/>
-    <w:lsdException w:name="Light Grid" w:uiPriority="62"/>
-    <w:lsdException w:name="Medium Shading 1" w:uiPriority="63"/>
-    <w:lsdException w:name="Medium Shading 2" w:uiPriority="64"/>
-    <w:lsdException w:name="Medium List 1" w:uiPriority="65"/>
-    <w:lsdException w:name="Medium List 2" w:uiPriority="66"/>
-    <w:lsdException w:name="Medium Grid 1" w:uiPriority="67"/>
-    <w:lsdException w:name="Medium Grid 2" w:uiPriority="68"/>
-    <w:lsdException w:name="Medium Grid 3" w:uiPriority="69"/>
-    <w:lsdException w:name="Dark List" w:uiPriority="70"/>
-    <w:lsdException w:name="Colorful Shading" w:uiPriority="71"/>
-    <w:lsdException w:name="Colorful List" w:uiPriority="72"/>
-    <w:lsdException w:name="Colorful Grid" w:uiPriority="73"/>
-    <w:lsdException w:name="Light Shading Accent 1" w:uiPriority="60"/>
-    <w:lsdException w:name="Light List Accent 1" w:uiPriority="61"/>
-    <w:lsdException w:name="Light Grid Accent 1" w:uiPriority="62"/>
-    <w:lsdException w:name="Medium Shading 1 Accent 1" w:uiPriority="63"/>
-    <w:lsdException w:name="Medium Shading 2 Accent 1" w:uiPriority="64"/>
-    <w:lsdException w:name="Medium List 1 Accent 1" w:uiPriority="65"/>
-    <w:lsdException w:name="Revision" w:semiHidden="1"/>
-    <w:lsdException w:name="List Paragraph" w:uiPriority="34" w:qFormat="1"/>
-    <w:lsdException w:name="Quote" w:uiPriority="29" w:qFormat="1"/>
-    <w:lsdException w:name="Intense Quote" w:uiPriority="30" w:qFormat="1"/>
-    <w:lsdException w:name="Medium List 2 Accent 1" w:uiPriority="66"/>
-    <w:lsdException w:name="Medium Grid 1 Accent 1" w:uiPriority="67"/>
-    <w:lsdException w:name="Medium Grid 2 Accent 1" w:uiPriority="68"/>
-    <w:lsdException w:name="Medium Grid 3 Accent 1" w:uiPriority="69"/>
-    <w:lsdException w:name="Dark List Accent 1" w:uiPriority="70"/>
-    <w:lsdException w:name="Colorful Shading Accent 1" w:uiPriority="71"/>
-    <w:lsdException w:name="Colorful List Accent 1" w:uiPriority="72"/>
-    <w:lsdException w:name="Colorful Grid Accent 1" w:uiPriority="73"/>
-    <w:lsdException w:name="Light Shading Accent 2" w:uiPriority="60"/>
-    <w:lsdException w:name="Light List Accent 2" w:uiPriority="61"/>
-    <w:lsdException w:name="Light Grid Accent 2" w:uiPriority="62"/>
-    <w:lsdException w:name="Medium Shading 1 Accent 2" w:uiPriority="63"/>
-    <w:lsdException w:name="Medium Shading 2 Accent 2" w:uiPriority="64"/>
-    <w:lsdException w:name="Medium List 1 Accent 2" w:uiPriority="65"/>
-    <w:lsdException w:name="Medium List 2 Accent 2" w:uiPriority="66"/>
-    <w:lsdException w:name="Medium Grid 1 Accent 2" w:uiPriority="67"/>
-    <w:lsdException w:name="Medium Grid 2 Accent 2" w:uiPriority="68"/>
-    <w:lsdException w:name="Medium Grid 3 Accent 2" w:uiPriority="69"/>
-    <w:lsdException w:name="Dark List Accent 2" w:uiPriority="70"/>
-    <w:lsdException w:name="Colorful Shading Accent 2" w:uiPriority="71"/>
-    <w:lsdException w:name="Colorful List Accent 2" w:uiPriority="72"/>
-    <w:lsdException w:name="Colorful Grid Accent 2" w:uiPriority="73"/>
-    <w:lsdException w:name="Light Shading Accent 3" w:uiPriority="60"/>
-    <w:lsdException w:name="Light List Accent 3" w:uiPriority="61"/>
-    <w:lsdException w:name="Light Grid Accent 3" w:uiPriority="62"/>
-    <w:lsdException w:name="Medium Shading 1 Accent 3" w:uiPriority="63"/>
-    <w:lsdException w:name="Medium Shading 2 Accent 3" w:uiPriority="64"/>
-    <w:lsdException w:name="Medium List 1 Accent 3" w:uiPriority="65"/>
-    <w:lsdException w:name="Medium List 2 Accent 3" w:uiPriority="66"/>
-    <w:lsdException w:name="Medium Grid 1 Accent 3" w:uiPriority="67"/>
-    <w:lsdException w:name="Medium Grid 2 Accent 3" w:uiPriority="68"/>
-    <w:lsdException w:name="Medium Grid 3 Accent 3" w:uiPriority="69"/>
-    <w:lsdException w:name="Dark List Accent 3" w:uiPriority="70"/>
-    <w:lsdException w:name="Colorful Shading Accent 3" w:uiPriority="71"/>
-    <w:lsdException w:name="Colorful List Accent 3" w:uiPriority="72"/>
-    <w:lsdException w:name="Colorful Grid Accent 3" w:uiPriority="73"/>
-    <w:lsdException w:name="Light Shading Accent 4" w:uiPriority="60"/>
-    <w:lsdException w:name="Light List Accent 4" w:uiPriority="61"/>
-    <w:lsdException w:name="Light Grid Accent 4" w:uiPriority="62"/>
-    <w:lsdException w:name="Medium Shading 1 Accent 4" w:uiPriority="63"/>
-    <w:lsdException w:name="Medium Shading 2 Accent 4" w:uiPriority="64"/>
-    <w:lsdException w:name="Medium List 1 Accent 4" w:uiPriority="65"/>
-    <w:lsdException w:name="Medium List 2 Accent 4" w:uiPriority="66"/>
-    <w:lsdException w:name="Medium Grid 1 Accent 4" w:uiPriority="67"/>
-    <w:lsdException w:name="Medium Grid 2 Accent 4" w:uiPriority="68"/>
-    <w:lsdException w:name="Medium Grid 3 Accent 4" w:uiPriority="69"/>
-    <w:lsdException w:name="Dark List Accent 4" w:uiPriority="70"/>
-    <w:lsdException w:name="Colorful Shading Accent 4" w:uiPriority="71"/>
-    <w:lsdException w:name="Colorful List Accent 4" w:uiPriority="72"/>
-    <w:lsdException w:name="Colorful Grid Accent 4" w:uiPriority="73"/>
-    <w:lsdException w:name="Light Shading Accent 5" w:uiPriority="60"/>
-    <w:lsdException w:name="Light List Accent 5" w:uiPriority="61"/>
-    <w:lsdException w:name="Light Grid Accent 5" w:uiPriority="62"/>
-    <w:lsdException w:name="Medium Shading 1 Accent 5" w:uiPriority="63"/>
-    <w:lsdException w:name="Medium Shading 2 Accent 5" w:uiPriority="64"/>
-    <w:lsdException w:name="Medium List 1 Accent 5" w:uiPriority="65"/>
-    <w:lsdException w:name="Medium List 2 Accent 5" w:uiPriority="66"/>
-    <w:lsdException w:name="Medium Grid 1 Accent 5" w:uiPriority="67"/>
-    <w:lsdException w:name="Medium Grid 2 Accent 5" w:uiPriority="68"/>
-    <w:lsdException w:name="Medium Grid 3 Accent 5" w:uiPriority="69"/>
-    <w:lsdException w:name="Dark List Accent 5" w:uiPriority="70"/>
-    <w:lsdException w:name="Colorful Shading Accent 5" w:uiPriority="71"/>
-    <w:lsdException w:name="Colorful List Accent 5" w:uiPriority="72"/>
-    <w:lsdException w:name="Colorful Grid Accent 5" w:uiPriority="73"/>
-    <w:lsdException w:name="Light Shading Accent 6" w:uiPriority="60"/>
-    <w:lsdException w:name="Light List Accent 6" w:uiPriority="61"/>
-    <w:lsdException w:name="Light Grid Accent 6" w:uiPriority="62"/>
-    <w:lsdException w:name="Medium Shading 1 Accent 6" w:uiPriority="63"/>
-    <w:lsdException w:name="Medium Shading 2 Accent 6" w:uiPriority="64"/>
-    <w:lsdException w:name="Medium List 1 Accent 6" w:uiPriority="65"/>
-    <w:lsdException w:name="Medium List 2 Accent 6" w:uiPriority="66"/>
-    <w:lsdException w:name="Medium Grid 1 Accent 6" w:uiPriority="67"/>
-    <w:lsdException w:name="Medium Grid 2 Accent 6" w:uiPriority="68"/>
-    <w:lsdException w:name="Medium Grid 3 Accent 6" w:uiPriority="69"/>
-    <w:lsdException w:name="Dark List Accent 6" w:uiPriority="70"/>
-    <w:lsdException w:name="Colorful Shading Accent 6" w:uiPriority="71"/>
-    <w:lsdException w:name="Colorful List Accent 6" w:uiPriority="72"/>
-    <w:lsdException w:name="Colorful Grid Accent 6" w:uiPriority="73"/>
-    <w:lsdException w:name="Subtle Emphasis" w:uiPriority="19" w:qFormat="1"/>
-    <w:lsdException w:name="Intense Emphasis" w:uiPriority="21" w:qFormat="1"/>
-    <w:lsdException w:name="Subtle Reference" w:uiPriority="31" w:qFormat="1"/>
-    <w:lsdException w:name="Intense Reference" w:uiPriority="32" w:qFormat="1"/>
-    <w:lsdException w:name="Book Title" w:uiPriority="33" w:qFormat="1"/>
-    <w:lsdException w:name="Bibliography" w:semiHidden="1" w:uiPriority="37" w:unhideWhenUsed="1"/>
-    <w:lsdException w:name="TOC Heading" w:semiHidden="1" w:uiPriority="39" w:unhideWhenUsed="1" w:qFormat="1"/>
-    <w:lsdException w:name="Plain Table 1" w:uiPriority="41"/>
-    <w:lsdException w:name="Plain Table 2" w:uiPriority="42"/>
-    <w:lsdException w:name="Plain Table 3" w:uiPriority="43"/>
-    <w:lsdException w:name="Plain Table 4" w:uiPriority="44"/>
-    <w:lsdException w:name="Plain Table 5" w:uiPriority="45"/>
-    <w:lsdException w:name="Grid Table Light" w:uiPriority="40"/>
-    <w:lsdException w:name="Grid Table 1 Light" w:uiPriority="46"/>
-    <w:lsdException w:name="Grid Table 2" w:uiPriority="47"/>
-    <w:lsdException w:name="Grid Table 3" w:uiPriority="48"/>
-    <w:lsdException w:name="Grid Table 4" w:uiPriority="49"/>
-    <w:lsdException w:name="Grid Table 5 Dark" w:uiPriority="50"/>
-    <w:lsdException w:name="Grid Table 6 Colorful" w:uiPriority="51"/>
-    <w:lsdException w:name="Grid Table 7 Colorful" w:uiPriority="52"/>
-    <w:lsdException w:name="Grid Table 1 Light Accent 1" w:uiPriority="46"/>
-    <w:lsdException w:name="Grid Table 2 Accent 1" w:uiPriority="47"/>
-    <w:lsdException w:name="Grid Table 3 Accent 1" w:uiPriority="48"/>
-    <w:lsdException w:name="Grid Table 4 Accent 1" w:uiPriority="49"/>
-    <w:lsdException w:name="Grid Table 5 Dark Accent 1" w:uiPriority="50"/>
-    <w:lsdException w:name="Grid Table 6 Colorful Accent 1" w:uiPriority="51"/>
-    <w:lsdException w:name="Grid Table 7 Colorful Accent 1" w:uiPriority="52"/>
-    <w:lsdException w:name="Grid Table 1 Light Accent 2" w:uiPriority="46"/>
-    <w:lsdException w:name="Grid Table 2 Accent 2" w:uiPriority="47"/>
-    <w:lsdException w:name="Grid Table 3 Accent 2" w:uiPriority="48"/>
-    <w:lsdException w:name="Grid Table 4 Accent 2" w:uiPriority="49"/>
-    <w:lsdException w:name="Grid Table 5 Dark Accent 2" w:uiPriority="50"/>
-    <w:lsdException w:name="Grid Table 6 Colorful Accent 2" w:uiPriority="51"/>
-    <w:lsdException w:name="Grid Table 7 Colorful Accent 2" w:uiPriority="52"/>
-    <w:lsdException w:name="Grid Table 1 Light Accent 3" w:uiPriority="46"/>
-    <w:lsdException w:name="Grid Table 2 Accent 3" w:uiPriority="47"/>
-    <w:lsdException w:name="Grid Table 3 Accent 3" w:uiPriority="48"/>
-    <w:lsdException w:name="Grid Table 4 Accent 3" w:uiPriority="49"/>
-    <w:lsdException w:name="Grid Table 5 Dark Accent 3" w:uiPriority="50"/>
-    <w:lsdException w:name="Grid Table 6 Colorful Accent 3" w:uiPriority="51"/>
-    <w:lsdException w:name="Grid Table 7 Colorful Accent 3" w:uiPriority="52"/>
-    <w:lsdException w:name="Grid Table 1 Light Accent 4" w:uiPriority="46"/>
-    <w:lsdException w:name="Grid Table 2 Accent 4" w:uiPriority="47"/>
-    <w:lsdException w:name="Grid Table 3 Accent 4" w:uiPriority="48"/>
-    <w:lsdException w:name="Grid Table 4 Accent 4" w:uiPriority="49"/>
-    <w:lsdException w:name="Grid Table 5 Dark Accent 4" w:uiPriority="50"/>
-    <w:lsdException w:name="Grid Table 6 Colorful Accent 4" w:uiPriority="51"/>
-    <w:lsdException w:name="Grid Table 7 Colorful Accent 4" w:uiPriority="52"/>
-    <w:lsdException w:name="Grid Table 1 Light Accent 5" w:uiPriority="46"/>
-    <w:lsdException w:name="Grid Table 2 Accent 5" w:uiPriority="47"/>
-    <w:lsdException w:name="Grid Table 3 Accent 5" w:uiPriority="48"/>
-    <w:lsdException w:name="Grid Table 4 Accent 5" w:uiPriority="49"/>
-    <w:lsdException w:name="Grid Table 5 Dark Accent 5" w:uiPriority="50"/>
-    <w:lsdException w:name="Grid Table 6 Colorful Accent 5" w:uiPriority="51"/>
-    <w:lsdException w:name="Grid Table 7 Colorful Accent 5" w:uiPriority="52"/>
-    <w:lsdException w:name="Grid Table 1 Light Accent 6" w:uiPriority="46"/>
-    <w:lsdException w:name="Grid Table 2 Accent 6" w:uiPriority="47"/>
-    <w:lsdException w:name="Grid Table 3 Accent 6" w:uiPriority="48"/>
-    <w:lsdException w:name="Grid Table 4 Accent 6" w:uiPriority="49"/>
-    <w:lsdException w:name="Grid Table 5 Dark Accent 6" w:uiPriority="50"/>
-    <w:lsdException w:name="Grid Table 6 Colorful Accent 6" w:uiPriority="51"/>
-    <w:lsdException w:name="Grid Table 7 Colorful Accent 6" w:uiPriority="52"/>
-    <w:lsdException w:name="List Table 1 Light" w:uiPriority="46"/>
-    <w:lsdException w:name="List Table 2" w:uiPriority="47"/>
-    <w:lsdException w:name="List Table 3" w:uiPriority="48"/>
-    <w:lsdException w:name="List Table 4" w:uiPriority="49"/>
-    <w:lsdException w:name="List Table 5 Dark" w:uiPriority="50"/>
-    <w:lsdException w:name="List Table 6 Colorful" w:uiPriority="51"/>
-    <w:lsdException w:name="List Table 7 Colorful" w:uiPriority="52"/>
-    <w:lsdException w:name="List Table 1 Light Accent 1" w:uiPriority="46"/>
-    <w:lsdException w:name="List Table 2 Accent 1" w:uiPriority="47"/>
-    <w:lsdException w:name="List Table 3 Accent 1" w:uiPriority="48"/>
-    <w:lsdException w:name="List Table 4 Accent 1" w:uiPriority="49"/>
-    <w:lsdException w:name="List Table 5 Dark Accent 1" w:uiPriority="50"/>
-    <w:lsdException w:name="List Table 6 Colorful Accent 1" w:uiPriority="51"/>
-    <w:lsdException w:name="List Table 7 Colorful Accent 1" w:uiPriority="52"/>
-    <w:lsdException w:name="List Table 1 Light Accent 2" w:uiPriority="46"/>
-    <w:lsdException w:name="List Table 2 Accent 2" w:uiPriority="47"/>
-    <w:lsdException w:name="List Table 3 Accent 2" w:uiPriority="48"/>
-    <w:lsdException w:name="List Table 4 Accent 2" w:uiPriority="49"/>
-    <w:lsdException w:name="List Table 5 Dark Accent 2" w:uiPriority="50"/>
-    <w:lsdException w:name="List Table 6 Colorful Accent 2" w:uiPriority="51"/>
-    <w:lsdException w:name="List Table 7 Colorful Accent 2" w:uiPriority="52"/>
-    <w:lsdException w:name="List Table 1 Light Accent 3" w:uiPriority="46"/>
-    <w:lsdException w:name="List Table 2 Accent 3" w:uiPriority="47"/>
-    <w:lsdException w:name="List Table 3 Accent 3" w:uiPriority="48"/>
-    <w:lsdException w:name="List Table 4 Accent 3" w:uiPriority="49"/>
-    <w:lsdException w:name="List Table 5 Dark Accent 3" w:uiPriority="50"/>
-    <w:lsdException w:name="List Table 6 Colorful Accent 3" w:uiPriority="51"/>
-    <w:lsdException w:name="List Table 7 Colorful Accent 3" w:uiPriority="52"/>
-    <w:lsdException w:name="List Table 1 Light Accent 4" w:uiPriority="46"/>
-    <w:lsdException w:name="List Table 2 Accent 4" w:uiPriority="47"/>
-    <w:lsdException w:name="List Table 3 Accent 4" w:uiPriority="48"/>
-    <w:lsdException w:name="List Table 4 Accent 4" w:uiPriority="49"/>
-    <w:lsdException w:name="List Table 5 Dark Accent 4" w:uiPriority="50"/>
-    <w:lsdException w:name="List Table 6 Colorful Accent 4" w:uiPriority="51"/>
-    <w:lsdException w:name="List Table 7 Colorful Accent 4" w:uiPriority="52"/>
-    <w:lsdException w:name="List Table 1 Light Accent 5" w:uiPriority="46"/>
-    <w:lsdException w:name="List Table 2 Accent 5" w:uiPriority="47"/>
-    <w:lsdException w:name="List Table 3 Accent 5" w:uiPriority="48"/>
-    <w:lsdException w:name="List Table 4 Accent 5" w:uiPriority="49"/>
-    <w:lsdException w:name="List Table 5 Dark Accent 5" w:uiPriority="50"/>
-    <w:lsdException w:name="List Table 6 Colorful Accent 5" w:uiPriority="51"/>
-    <w:lsdException w:name="List Table 7 Colorful Accent 5" w:uiPriority="52"/>
-    <w:lsdException w:name="List Table 1 Light Accent 6" w:uiPriority="46"/>
-    <w:lsdException w:name="List Table 2 Accent 6" w:uiPriority="47"/>
-    <w:lsdException w:name="List Table 3 Accent 6" w:uiPriority="48"/>
-    <w:lsdException w:name="List Table 4 Accent 6" w:uiPriority="49"/>
-    <w:lsdException w:name="List Table 5 Dark Accent 6" w:uiPriority="50"/>
-    <w:lsdException w:name="List Table 6 Colorful Accent 6" w:uiPriority="51"/>
-    <w:lsdException w:name="List Table 7 Colorful Accent 6" w:uiPriority="52"/>
+  <w:latentStyles w:defLockedState="0" w:defUIPriority="99" w:defSemiHidden="1" w:defUnhideWhenUsed="1" w:defQFormat="0" w:count="267">
+    <w:lsdException w:name="Normal" w:semiHidden="0" w:uiPriority="0" w:unhideWhenUsed="0" w:qFormat="1"/>
+    <w:lsdException w:name="heading 1" w:semiHidden="0" w:uiPriority="9" w:unhideWhenUsed="0" w:qFormat="1"/>
+    <w:lsdException w:name="heading 2" w:uiPriority="9" w:qFormat="1"/>
+    <w:lsdException w:name="heading 3" w:uiPriority="9" w:qFormat="1"/>
+    <w:lsdException w:name="heading 4" w:uiPriority="9" w:qFormat="1"/>
+    <w:lsdException w:name="heading 5" w:uiPriority="9" w:qFormat="1"/>
+    <w:lsdException w:name="heading 6" w:uiPriority="9" w:qFormat="1"/>
+    <w:lsdException w:name="heading 7" w:uiPriority="9" w:qFormat="1"/>
+    <w:lsdException w:name="heading 8" w:uiPriority="9" w:qFormat="1"/>
+    <w:lsdException w:name="heading 9" w:uiPriority="9" w:qFormat="1"/>
+    <w:lsdException w:name="toc 1" w:uiPriority="39"/>
+    <w:lsdException w:name="toc 2" w:uiPriority="39"/>
+    <w:lsdException w:name="toc 3" w:uiPriority="39"/>
+    <w:lsdException w:name="toc 4" w:uiPriority="39"/>
+    <w:lsdException w:name="toc 5" w:uiPriority="39"/>
+    <w:lsdException w:name="toc 6" w:uiPriority="39"/>
+    <w:lsdException w:name="toc 7" w:uiPriority="39"/>
+    <w:lsdException w:name="toc 8" w:uiPriority="39"/>
+    <w:lsdException w:name="toc 9" w:uiPriority="39"/>
+    <w:lsdException w:name="caption" w:uiPriority="35" w:qFormat="1"/>
+    <w:lsdException w:name="Title" w:semiHidden="0" w:uiPriority="10" w:unhideWhenUsed="0" w:qFormat="1"/>
+    <w:lsdException w:name="Default Paragraph Font" w:uiPriority="1"/>
+    <w:lsdException w:name="Subtitle" w:semiHidden="0" w:uiPriority="11" w:unhideWhenUsed="0" w:qFormat="1"/>
+    <w:lsdException w:name="Strong" w:semiHidden="0" w:uiPriority="22" w:unhideWhenUsed="0" w:qFormat="1"/>
+    <w:lsdException w:name="Emphasis" w:semiHidden="0" w:uiPriority="20" w:unhideWhenUsed="0" w:qFormat="1"/>
+    <w:lsdException w:name="Table Grid" w:semiHidden="0" w:uiPriority="39" w:unhideWhenUsed="0"/>
+    <w:lsdException w:name="Placeholder Text" w:unhideWhenUsed="0"/>
+    <w:lsdException w:name="No Spacing" w:semiHidden="0" w:uiPriority="1" w:unhideWhenUsed="0" w:qFormat="1"/>
+    <w:lsdException w:name="Light Shading" w:semiHidden="0" w:uiPriority="60" w:unhideWhenUsed="0"/>
+    <w:lsdException w:name="Light List" w:semiHidden="0" w:uiPriority="61" w:unhideWhenUsed="0"/>
+    <w:lsdException w:name="Light Grid" w:semiHidden="0" w:uiPriority="62" w:unhideWhenUsed="0"/>
+    <w:lsdException w:name="Medium Shading 1" w:semiHidden="0" w:uiPriority="63" w:unhideWhenUsed="0"/>
+    <w:lsdException w:name="Medium Shading 2" w:semiHidden="0" w:uiPriority="64" w:unhideWhenUsed="0"/>
+    <w:lsdException w:name="Medium List 1" w:semiHidden="0" w:uiPriority="65" w:unhideWhenUsed="0"/>
+    <w:lsdException w:name="Medium List 2" w:semiHidden="0" w:uiPriority="66" w:unhideWhenUsed="0"/>
+    <w:lsdException w:name="Medium Grid 1" w:semiHidden="0" w:uiPriority="67" w:unhideWhenUsed="0"/>
+    <w:lsdException w:name="Medium Grid 2" w:semiHidden="0" w:uiPriority="68" w:unhideWhenUsed="0"/>
+    <w:lsdException w:name="Medium Grid 3" w:semiHidden="0" w:uiPriority="69" w:unhideWhenUsed="0"/>
+    <w:lsdException w:name="Dark List" w:semiHidden="0" w:uiPriority="70" w:unhideWhenUsed="0"/>
+    <w:lsdException w:name="Colorful Shading" w:semiHidden="0" w:uiPriority="71" w:unhideWhenUsed="0"/>
+    <w:lsdException w:name="Colorful List" w:semiHidden="0" w:uiPriority="72" w:unhideWhenUsed="0"/>
+    <w:lsdException w:name="Colorful Grid" w:semiHidden="0" w:uiPriority="73" w:unhideWhenUsed="0"/>
+    <w:lsdException w:name="Light Shading Accent 1" w:semiHidden="0" w:uiPriority="60" w:unhideWhenUsed="0"/>
+    <w:lsdException w:name="Light List Accent 1" w:semiHidden="0" w:uiPriority="61" w:unhideWhenUsed="0"/>
+    <w:lsdException w:name="Light Grid Accent 1" w:semiHidden="0" w:uiPriority="62" w:unhideWhenUsed="0"/>
+    <w:lsdException w:name="Medium Shading 1 Accent 1" w:semiHidden="0" w:uiPriority="63" w:unhideWhenUsed="0"/>
+    <w:lsdException w:name="Medium Shading 2 Accent 1" w:semiHidden="0" w:uiPriority="64" w:unhideWhenUsed="0"/>
+    <w:lsdException w:name="Medium List 1 Accent 1" w:semiHidden="0" w:uiPriority="65" w:unhideWhenUsed="0"/>
+    <w:lsdException w:name="Revision" w:unhideWhenUsed="0"/>
+    <w:lsdException w:name="List Paragraph" w:semiHidden="0" w:uiPriority="34" w:unhideWhenUsed="0" w:qFormat="1"/>
+    <w:lsdException w:name="Quote" w:semiHidden="0" w:uiPriority="29" w:unhideWhenUsed="0" w:qFormat="1"/>
+    <w:lsdException w:name="Intense Quote" w:semiHidden="0" w:uiPriority="30" w:unhideWhenUsed="0" w:qFormat="1"/>
+    <w:lsdException w:name="Medium List 2 Accent 1" w:semiHidden="0" w:uiPriority="66" w:unhideWhenUsed="0"/>
+    <w:lsdException w:name="Medium Grid 1 Accent 1" w:semiHidden="0" w:uiPriority="67" w:unhideWhenUsed="0"/>
+    <w:lsdException w:name="Medium Grid 2 Accent 1" w:semiHidden="0" w:uiPriority="68" w:unhideWhenUsed="0"/>
+    <w:lsdException w:name="Medium Grid 3 Accent 1" w:semiHidden="0" w:uiPriority="69" w:unhideWhenUsed="0"/>
+    <w:lsdException w:name="Dark List Accent 1" w:semiHidden="0" w:uiPriority="70" w:unhideWhenUsed="0"/>
+    <w:lsdException w:name="Colorful Shading Accent 1" w:semiHidden="0" w:uiPriority="71" w:unhideWhenUsed="0"/>
+    <w:lsdException w:name="Colorful List Accent 1" w:semiHidden="0" w:uiPriority="72" w:unhideWhenUsed="0"/>
+    <w:lsdException w:name="Colorful Grid Accent 1" w:semiHidden="0" w:uiPriority="73" w:unhideWhenUsed="0"/>
+    <w:lsdException w:name="Light Shading Accent 2" w:semiHidden="0" w:uiPriority="60" w:unhideWhenUsed="0"/>
+    <w:lsdException w:name="Light List Accent 2" w:semiHidden="0" w:uiPriority="61" w:unhideWhenUsed="0"/>
+    <w:lsdException w:name="Light Grid Accent 2" w:semiHidden="0" w:uiPriority="62" w:unhideWhenUsed="0"/>
+    <w:lsdException w:name="Medium Shading 1 Accent 2" w:semiHidden="0" w:uiPriority="63" w:unhideWhenUsed="0"/>
+    <w:lsdException w:name="Medium Shading 2 Accent 2" w:semiHidden="0" w:uiPriority="64" w:unhideWhenUsed="0"/>
+    <w:lsdException w:name="Medium List 1 Accent 2" w:semiHidden="0" w:uiPriority="65" w:unhideWhenUsed="0"/>
+    <w:lsdException w:name="Medium List 2 Accent 2" w:semiHidden="0" w:uiPriority="66" w:unhideWhenUsed="0"/>
+    <w:lsdException w:name="Medium Grid 1 Accent 2" w:semiHidden="0" w:uiPriority="67" w:unhideWhenUsed="0"/>
+    <w:lsdException w:name="Medium Grid 2 Accent 2" w:semiHidden="0" w:uiPriority="68" w:unhideWhenUsed="0"/>
+    <w:lsdException w:name="Medium Grid 3 Accent 2" w:semiHidden="0" w:uiPriority="69" w:unhideWhenUsed="0"/>
+    <w:lsdException w:name="Dark List Accent 2" w:semiHidden="0" w:uiPriority="70" w:unhideWhenUsed="0"/>
+    <w:lsdException w:name="Colorful Shading Accent 2" w:semiHidden="0" w:uiPriority="71" w:unhideWhenUsed="0"/>
+    <w:lsdException w:name="Colorful List Accent 2" w:semiHidden="0" w:uiPriority="72" w:unhideWhenUsed="0"/>
+    <w:lsdException w:name="Colorful Grid Accent 2" w:semiHidden="0" w:uiPriority="73" w:unhideWhenUsed="0"/>
+    <w:lsdException w:name="Light Shading Accent 3" w:semiHidden="0" w:uiPriority="60" w:unhideWhenUsed="0"/>
+    <w:lsdException w:name="Light List Accent 3" w:semiHidden="0" w:uiPriority="61" w:unhideWhenUsed="0"/>
+    <w:lsdException w:name="Light Grid Accent 3" w:semiHidden="0" w:uiPriority="62" w:unhideWhenUsed="0"/>
+    <w:lsdException w:name="Medium Shading 1 Accent 3" w:semiHidden="0" w:uiPriority="63" w:unhideWhenUsed="0"/>
+    <w:lsdException w:name="Medium Shading 2 Accent 3" w:semiHidden="0" w:uiPriority="64" w:unhideWhenUsed="0"/>
+    <w:lsdException w:name="Medium List 1 Accent 3" w:semiHidden="0" w:uiPriority="65" w:unhideWhenUsed="0"/>
+    <w:lsdException w:name="Medium List 2 Accent 3" w:semiHidden="0" w:uiPriority="66" w:unhideWhenUsed="0"/>
+    <w:lsdException w:name="Medium Grid 1 Accent 3" w:semiHidden="0" w:uiPriority="67" w:unhideWhenUsed="0"/>
+    <w:lsdException w:name="Medium Grid 2 Accent 3" w:semiHidden="0" w:uiPriority="68" w:unhideWhenUsed="0"/>
+    <w:lsdException w:name="Medium Grid 3 Accent 3" w:semiHidden="0" w:uiPriority="69" w:unhideWhenUsed="0"/>
+    <w:lsdException w:name="Dark List Accent 3" w:semiHidden="0" w:uiPriority="70" w:unhideWhenUsed="0"/>
+    <w:lsdException w:name="Colorful Shading Accent 3" w:semiHidden="0" w:uiPriority="71" w:unhideWhenUsed="0"/>
+    <w:lsdException w:name="Colorful List Accent 3" w:semiHidden="0" w:uiPriority="72" w:unhideWhenUsed="0"/>
+    <w:lsdException w:name="Colorful Grid Accent 3" w:semiHidden="0" w:uiPriority="73" w:unhideWhenUsed="0"/>
+    <w:lsdException w:name="Light Shading Accent 4" w:semiHidden="0" w:uiPriority="60" w:unhideWhenUsed="0"/>
+    <w:lsdException w:name="Light List Accent 4" w:semiHidden="0" w:uiPriority="61" w:unhideWhenUsed="0"/>
+    <w:lsdException w:name="Light Grid Accent 4" w:semiHidden="0" w:uiPriority="62" w:unhideWhenUsed="0"/>
+    <w:lsdException w:name="Medium Shading 1 Accent 4" w:semiHidden="0" w:uiPriority="63" w:unhideWhenUsed="0"/>
+    <w:lsdException w:name="Medium Shading 2 Accent 4" w:semiHidden="0" w:uiPriority="64" w:unhideWhenUsed="0"/>
+    <w:lsdException w:name="Medium List 1 Accent 4" w:semiHidden="0" w:uiPriority="65" w:unhideWhenUsed="0"/>
+    <w:lsdException w:name="Medium List 2 Accent 4" w:semiHidden="0" w:uiPriority="66" w:unhideWhenUsed="0"/>
+    <w:lsdException w:name="Medium Grid 1 Accent 4" w:semiHidden="0" w:uiPriority="67" w:unhideWhenUsed="0"/>
+    <w:lsdException w:name="Medium Grid 2 Accent 4" w:semiHidden="0" w:uiPriority="68" w:unhideWhenUsed="0"/>
+    <w:lsdException w:name="Medium Grid 3 Accent 4" w:semiHidden="0" w:uiPriority="69" w:unhideWhenUsed="0"/>
+    <w:lsdException w:name="Dark List Accent 4" w:semiHidden="0" w:uiPriority="70" w:unhideWhenUsed="0"/>
+    <w:lsdException w:name="Colorful Shading Accent 4" w:semiHidden="0" w:uiPriority="71" w:unhideWhenUsed="0"/>
+    <w:lsdException w:name="Colorful List Accent 4" w:semiHidden="0" w:uiPriority="72" w:unhideWhenUsed="0"/>
+    <w:lsdException w:name="Colorful Grid Accent 4" w:semiHidden="0" w:uiPriority="73" w:unhideWhenUsed="0"/>
+    <w:lsdException w:name="Light Shading Accent 5" w:semiHidden="0" w:uiPriority="60" w:unhideWhenUsed="0"/>
+    <w:lsdException w:name="Light List Accent 5" w:semiHidden="0" w:uiPriority="61" w:unhideWhenUsed="0"/>
+    <w:lsdException w:name="Light Grid Accent 5" w:semiHidden="0" w:uiPriority="62" w:unhideWhenUsed="0"/>
+    <w:lsdException w:name="Medium Shading 1 Accent 5" w:semiHidden="0" w:uiPriority="63" w:unhideWhenUsed="0"/>
+    <w:lsdException w:name="Medium Shading 2 Accent 5" w:semiHidden="0" w:uiPriority="64" w:unhideWhenUsed="0"/>
+    <w:lsdException w:name="Medium List 1 Accent 5" w:semiHidden="0" w:uiPriority="65" w:unhideWhenUsed="0"/>
+    <w:lsdException w:name="Medium List 2 Accent 5" w:semiHidden="0" w:uiPriority="66" w:unhideWhenUsed="0"/>
+    <w:lsdException w:name="Medium Grid 1 Accent 5" w:semiHidden="0" w:uiPriority="67" w:unhideWhenUsed="0"/>
+    <w:lsdException w:name="Medium Grid 2 Accent 5" w:semiHidden="0" w:uiPriority="68" w:unhideWhenUsed="0"/>
+    <w:lsdException w:name="Medium Grid 3 Accent 5" w:semiHidden="0" w:uiPriority="69" w:unhideWhenUsed="0"/>
+    <w:lsdException w:name="Dark List Accent 5" w:semiHidden="0" w:uiPriority="70" w:unhideWhenUsed="0"/>
+    <w:lsdException w:name="Colorful Shading Accent 5" w:semiHidden="0" w:uiPriority="71" w:unhideWhenUsed="0"/>
+    <w:lsdException w:name="Colorful List Accent 5" w:semiHidden="0" w:uiPriority="72" w:unhideWhenUsed="0"/>
+    <w:lsdException w:name="Colorful Grid Accent 5" w:semiHidden="0" w:uiPriority="73" w:unhideWhenUsed="0"/>
+    <w:lsdException w:name="Light Shading Accent 6" w:semiHidden="0" w:uiPriority="60" w:unhideWhenUsed="0"/>
+    <w:lsdException w:name="Light List Accent 6" w:semiHidden="0" w:uiPriority="61" w:unhideWhenUsed="0"/>
+    <w:lsdException w:name="Light Grid Accent 6" w:semiHidden="0" w:uiPriority="62" w:unhideWhenUsed="0"/>
+    <w:lsdException w:name="Medium Shading 1 Accent 6" w:semiHidden="0" w:uiPriority="63" w:unhideWhenUsed="0"/>
+    <w:lsdException w:name="Medium Shading 2 Accent 6" w:semiHidden="0" w:uiPriority="64" w:unhideWhenUsed="0"/>
+    <w:lsdException w:name="Medium List 1 Accent 6" w:semiHidden="0" w:uiPriority="65" w:unhideWhenUsed="0"/>
+    <w:lsdException w:name="Medium List 2 Accent 6" w:semiHidden="0" w:uiPriority="66" w:unhideWhenUsed="0"/>
+    <w:lsdException w:name="Medium Grid 1 Accent 6" w:semiHidden="0" w:uiPriority="67" w:unhideWhenUsed="0"/>
+    <w:lsdException w:name="Medium Grid 2 Accent 6" w:semiHidden="0" w:uiPriority="68" w:unhideWhenUsed="0"/>
+    <w:lsdException w:name="Medium Grid 3 Accent 6" w:semiHidden="0" w:uiPriority="69" w:unhideWhenUsed="0"/>
+    <w:lsdException w:name="Dark List Accent 6" w:semiHidden="0" w:uiPriority="70" w:unhideWhenUsed="0"/>
+    <w:lsdException w:name="Colorful Shading Accent 6" w:semiHidden="0" w:uiPriority="71" w:unhideWhenUsed="0"/>
+    <w:lsdException w:name="Colorful List Accent 6" w:semiHidden="0" w:uiPriority="72" w:unhideWhenUsed="0"/>
+    <w:lsdException w:name="Colorful Grid Accent 6" w:semiHidden="0" w:uiPriority="73" w:unhideWhenUsed="0"/>
+    <w:lsdException w:name="Subtle Emphasis" w:semiHidden="0" w:uiPriority="19" w:unhideWhenUsed="0" w:qFormat="1"/>
+    <w:lsdException w:name="Intense Emphasis" w:semiHidden="0" w:uiPriority="21" w:unhideWhenUsed="0" w:qFormat="1"/>
+    <w:lsdException w:name="Subtle Reference" w:semiHidden="0" w:uiPriority="31" w:unhideWhenUsed="0" w:qFormat="1"/>
+    <w:lsdException w:name="Intense Reference" w:semiHidden="0" w:uiPriority="32" w:unhideWhenUsed="0" w:qFormat="1"/>
+    <w:lsdException w:name="Book Title" w:semiHidden="0" w:uiPriority="33" w:unhideWhenUsed="0" w:qFormat="1"/>
+    <w:lsdException w:name="Bibliography" w:uiPriority="37"/>
+    <w:lsdException w:name="TOC Heading" w:uiPriority="39" w:qFormat="1"/>
   </w:latentStyles>
   <w:style w:type="paragraph" w:default="1" w:styleId="a">
     <w:name w:val="Normal"/>
@@ -1656,6 +1410,317 @@
       <w:color w:val="44546A" w:themeColor="text2"/>
       <w:sz w:val="18"/>
       <w:szCs w:val="18"/>
+    </w:rPr>
+  </w:style>
+  <w:style w:type="paragraph" w:styleId="a6">
+    <w:name w:val="Balloon Text"/>
+    <w:basedOn w:val="a"/>
+    <w:link w:val="a7"/>
+    <w:uiPriority w:val="99"/>
+    <w:semiHidden/>
+    <w:unhideWhenUsed/>
+    <w:rsid w:val="009301BB"/>
+    <w:pPr>
+      <w:spacing w:line="240" w:lineRule="auto"/>
+    </w:pPr>
+    <w:rPr>
+      <w:rFonts w:ascii="Tahoma" w:hAnsi="Tahoma" w:cs="Tahoma"/>
+      <w:sz w:val="16"/>
+      <w:szCs w:val="16"/>
+    </w:rPr>
+  </w:style>
+  <w:style w:type="character" w:customStyle="1" w:styleId="a7">
+    <w:name w:val="Текст выноски Знак"/>
+    <w:basedOn w:val="a0"/>
+    <w:link w:val="a6"/>
+    <w:uiPriority w:val="99"/>
+    <w:semiHidden/>
+    <w:rsid w:val="009301BB"/>
+    <w:rPr>
+      <w:rFonts w:ascii="Tahoma" w:eastAsia="Times New Roman" w:hAnsi="Tahoma" w:cs="Tahoma"/>
+      <w:sz w:val="16"/>
+      <w:szCs w:val="16"/>
+      <w:lang w:eastAsia="ru-RU"/>
+    </w:rPr>
+  </w:style>
+</w:styles>
+</file>
+
+<file path=word/stylesWithEffects.xml><?xml version="1.0" encoding="utf-8"?>
+<w:styles xmlns:wpc="http://schemas.microsoft.com/office/word/2010/wordprocessingCanvas" xmlns:mc="http://schemas.openxmlformats.org/markup-compatibility/2006" xmlns:o="urn:schemas-microsoft-com:office:office" xmlns:r="http://schemas.openxmlformats.org/officeDocument/2006/relationships" xmlns:m="http://schemas.openxmlformats.org/officeDocument/2006/math" xmlns:v="urn:schemas-microsoft-com:vml" xmlns:wp14="http://schemas.microsoft.com/office/word/2010/wordprocessingDrawing" xmlns:wp="http://schemas.openxmlformats.org/drawingml/2006/wordprocessingDrawing" xmlns:w10="urn:schemas-microsoft-com:office:word" xmlns:w="http://schemas.openxmlformats.org/wordprocessingml/2006/main" xmlns:w14="http://schemas.microsoft.com/office/word/2010/wordml" xmlns:wpg="http://schemas.microsoft.com/office/word/2010/wordprocessingGroup" xmlns:wpi="http://schemas.microsoft.com/office/word/2010/wordprocessingInk" xmlns:wne="http://schemas.microsoft.com/office/word/2006/wordml" xmlns:wps="http://schemas.microsoft.com/office/word/2010/wordprocessingShape" mc:Ignorable="w14 wp14">
+  <w:docDefaults>
+    <w:rPrDefault>
+      <w:rPr>
+        <w:rFonts w:asciiTheme="minorHAnsi" w:eastAsiaTheme="minorHAnsi" w:hAnsiTheme="minorHAnsi" w:cstheme="minorBidi"/>
+        <w:sz w:val="22"/>
+        <w:szCs w:val="22"/>
+        <w:lang w:val="ru-RU" w:eastAsia="en-US" w:bidi="ar-SA"/>
+      </w:rPr>
+    </w:rPrDefault>
+    <w:pPrDefault>
+      <w:pPr>
+        <w:spacing w:after="160" w:line="259" w:lineRule="auto"/>
+      </w:pPr>
+    </w:pPrDefault>
+  </w:docDefaults>
+  <w:latentStyles w:defLockedState="0" w:defUIPriority="99" w:defSemiHidden="1" w:defUnhideWhenUsed="1" w:defQFormat="0" w:count="267">
+    <w:lsdException w:name="Normal" w:semiHidden="0" w:uiPriority="0" w:unhideWhenUsed="0" w:qFormat="1"/>
+    <w:lsdException w:name="heading 1" w:semiHidden="0" w:uiPriority="9" w:unhideWhenUsed="0" w:qFormat="1"/>
+    <w:lsdException w:name="heading 2" w:uiPriority="9" w:qFormat="1"/>
+    <w:lsdException w:name="heading 3" w:uiPriority="9" w:qFormat="1"/>
+    <w:lsdException w:name="heading 4" w:uiPriority="9" w:qFormat="1"/>
+    <w:lsdException w:name="heading 5" w:uiPriority="9" w:qFormat="1"/>
+    <w:lsdException w:name="heading 6" w:uiPriority="9" w:qFormat="1"/>
+    <w:lsdException w:name="heading 7" w:uiPriority="9" w:qFormat="1"/>
+    <w:lsdException w:name="heading 8" w:uiPriority="9" w:qFormat="1"/>
+    <w:lsdException w:name="heading 9" w:uiPriority="9" w:qFormat="1"/>
+    <w:lsdException w:name="toc 1" w:uiPriority="39"/>
+    <w:lsdException w:name="toc 2" w:uiPriority="39"/>
+    <w:lsdException w:name="toc 3" w:uiPriority="39"/>
+    <w:lsdException w:name="toc 4" w:uiPriority="39"/>
+    <w:lsdException w:name="toc 5" w:uiPriority="39"/>
+    <w:lsdException w:name="toc 6" w:uiPriority="39"/>
+    <w:lsdException w:name="toc 7" w:uiPriority="39"/>
+    <w:lsdException w:name="toc 8" w:uiPriority="39"/>
+    <w:lsdException w:name="toc 9" w:uiPriority="39"/>
+    <w:lsdException w:name="caption" w:uiPriority="35" w:qFormat="1"/>
+    <w:lsdException w:name="Title" w:semiHidden="0" w:uiPriority="10" w:unhideWhenUsed="0" w:qFormat="1"/>
+    <w:lsdException w:name="Default Paragraph Font" w:uiPriority="1"/>
+    <w:lsdException w:name="Subtitle" w:semiHidden="0" w:uiPriority="11" w:unhideWhenUsed="0" w:qFormat="1"/>
+    <w:lsdException w:name="Strong" w:semiHidden="0" w:uiPriority="22" w:unhideWhenUsed="0" w:qFormat="1"/>
+    <w:lsdException w:name="Emphasis" w:semiHidden="0" w:uiPriority="20" w:unhideWhenUsed="0" w:qFormat="1"/>
+    <w:lsdException w:name="Table Grid" w:semiHidden="0" w:uiPriority="39" w:unhideWhenUsed="0"/>
+    <w:lsdException w:name="Placeholder Text" w:unhideWhenUsed="0"/>
+    <w:lsdException w:name="No Spacing" w:semiHidden="0" w:uiPriority="1" w:unhideWhenUsed="0" w:qFormat="1"/>
+    <w:lsdException w:name="Light Shading" w:semiHidden="0" w:uiPriority="60" w:unhideWhenUsed="0"/>
+    <w:lsdException w:name="Light List" w:semiHidden="0" w:uiPriority="61" w:unhideWhenUsed="0"/>
+    <w:lsdException w:name="Light Grid" w:semiHidden="0" w:uiPriority="62" w:unhideWhenUsed="0"/>
+    <w:lsdException w:name="Medium Shading 1" w:semiHidden="0" w:uiPriority="63" w:unhideWhenUsed="0"/>
+    <w:lsdException w:name="Medium Shading 2" w:semiHidden="0" w:uiPriority="64" w:unhideWhenUsed="0"/>
+    <w:lsdException w:name="Medium List 1" w:semiHidden="0" w:uiPriority="65" w:unhideWhenUsed="0"/>
+    <w:lsdException w:name="Medium List 2" w:semiHidden="0" w:uiPriority="66" w:unhideWhenUsed="0"/>
+    <w:lsdException w:name="Medium Grid 1" w:semiHidden="0" w:uiPriority="67" w:unhideWhenUsed="0"/>
+    <w:lsdException w:name="Medium Grid 2" w:semiHidden="0" w:uiPriority="68" w:unhideWhenUsed="0"/>
+    <w:lsdException w:name="Medium Grid 3" w:semiHidden="0" w:uiPriority="69" w:unhideWhenUsed="0"/>
+    <w:lsdException w:name="Dark List" w:semiHidden="0" w:uiPriority="70" w:unhideWhenUsed="0"/>
+    <w:lsdException w:name="Colorful Shading" w:semiHidden="0" w:uiPriority="71" w:unhideWhenUsed="0"/>
+    <w:lsdException w:name="Colorful List" w:semiHidden="0" w:uiPriority="72" w:unhideWhenUsed="0"/>
+    <w:lsdException w:name="Colorful Grid" w:semiHidden="0" w:uiPriority="73" w:unhideWhenUsed="0"/>
+    <w:lsdException w:name="Light Shading Accent 1" w:semiHidden="0" w:uiPriority="60" w:unhideWhenUsed="0"/>
+    <w:lsdException w:name="Light List Accent 1" w:semiHidden="0" w:uiPriority="61" w:unhideWhenUsed="0"/>
+    <w:lsdException w:name="Light Grid Accent 1" w:semiHidden="0" w:uiPriority="62" w:unhideWhenUsed="0"/>
+    <w:lsdException w:name="Medium Shading 1 Accent 1" w:semiHidden="0" w:uiPriority="63" w:unhideWhenUsed="0"/>
+    <w:lsdException w:name="Medium Shading 2 Accent 1" w:semiHidden="0" w:uiPriority="64" w:unhideWhenUsed="0"/>
+    <w:lsdException w:name="Medium List 1 Accent 1" w:semiHidden="0" w:uiPriority="65" w:unhideWhenUsed="0"/>
+    <w:lsdException w:name="Revision" w:unhideWhenUsed="0"/>
+    <w:lsdException w:name="List Paragraph" w:semiHidden="0" w:uiPriority="34" w:unhideWhenUsed="0" w:qFormat="1"/>
+    <w:lsdException w:name="Quote" w:semiHidden="0" w:uiPriority="29" w:unhideWhenUsed="0" w:qFormat="1"/>
+    <w:lsdException w:name="Intense Quote" w:semiHidden="0" w:uiPriority="30" w:unhideWhenUsed="0" w:qFormat="1"/>
+    <w:lsdException w:name="Medium List 2 Accent 1" w:semiHidden="0" w:uiPriority="66" w:unhideWhenUsed="0"/>
+    <w:lsdException w:name="Medium Grid 1 Accent 1" w:semiHidden="0" w:uiPriority="67" w:unhideWhenUsed="0"/>
+    <w:lsdException w:name="Medium Grid 2 Accent 1" w:semiHidden="0" w:uiPriority="68" w:unhideWhenUsed="0"/>
+    <w:lsdException w:name="Medium Grid 3 Accent 1" w:semiHidden="0" w:uiPriority="69" w:unhideWhenUsed="0"/>
+    <w:lsdException w:name="Dark List Accent 1" w:semiHidden="0" w:uiPriority="70" w:unhideWhenUsed="0"/>
+    <w:lsdException w:name="Colorful Shading Accent 1" w:semiHidden="0" w:uiPriority="71" w:unhideWhenUsed="0"/>
+    <w:lsdException w:name="Colorful List Accent 1" w:semiHidden="0" w:uiPriority="72" w:unhideWhenUsed="0"/>
+    <w:lsdException w:name="Colorful Grid Accent 1" w:semiHidden="0" w:uiPriority="73" w:unhideWhenUsed="0"/>
+    <w:lsdException w:name="Light Shading Accent 2" w:semiHidden="0" w:uiPriority="60" w:unhideWhenUsed="0"/>
+    <w:lsdException w:name="Light List Accent 2" w:semiHidden="0" w:uiPriority="61" w:unhideWhenUsed="0"/>
+    <w:lsdException w:name="Light Grid Accent 2" w:semiHidden="0" w:uiPriority="62" w:unhideWhenUsed="0"/>
+    <w:lsdException w:name="Medium Shading 1 Accent 2" w:semiHidden="0" w:uiPriority="63" w:unhideWhenUsed="0"/>
+    <w:lsdException w:name="Medium Shading 2 Accent 2" w:semiHidden="0" w:uiPriority="64" w:unhideWhenUsed="0"/>
+    <w:lsdException w:name="Medium List 1 Accent 2" w:semiHidden="0" w:uiPriority="65" w:unhideWhenUsed="0"/>
+    <w:lsdException w:name="Medium List 2 Accent 2" w:semiHidden="0" w:uiPriority="66" w:unhideWhenUsed="0"/>
+    <w:lsdException w:name="Medium Grid 1 Accent 2" w:semiHidden="0" w:uiPriority="67" w:unhideWhenUsed="0"/>
+    <w:lsdException w:name="Medium Grid 2 Accent 2" w:semiHidden="0" w:uiPriority="68" w:unhideWhenUsed="0"/>
+    <w:lsdException w:name="Medium Grid 3 Accent 2" w:semiHidden="0" w:uiPriority="69" w:unhideWhenUsed="0"/>
+    <w:lsdException w:name="Dark List Accent 2" w:semiHidden="0" w:uiPriority="70" w:unhideWhenUsed="0"/>
+    <w:lsdException w:name="Colorful Shading Accent 2" w:semiHidden="0" w:uiPriority="71" w:unhideWhenUsed="0"/>
+    <w:lsdException w:name="Colorful List Accent 2" w:semiHidden="0" w:uiPriority="72" w:unhideWhenUsed="0"/>
+    <w:lsdException w:name="Colorful Grid Accent 2" w:semiHidden="0" w:uiPriority="73" w:unhideWhenUsed="0"/>
+    <w:lsdException w:name="Light Shading Accent 3" w:semiHidden="0" w:uiPriority="60" w:unhideWhenUsed="0"/>
+    <w:lsdException w:name="Light List Accent 3" w:semiHidden="0" w:uiPriority="61" w:unhideWhenUsed="0"/>
+    <w:lsdException w:name="Light Grid Accent 3" w:semiHidden="0" w:uiPriority="62" w:unhideWhenUsed="0"/>
+    <w:lsdException w:name="Medium Shading 1 Accent 3" w:semiHidden="0" w:uiPriority="63" w:unhideWhenUsed="0"/>
+    <w:lsdException w:name="Medium Shading 2 Accent 3" w:semiHidden="0" w:uiPriority="64" w:unhideWhenUsed="0"/>
+    <w:lsdException w:name="Medium List 1 Accent 3" w:semiHidden="0" w:uiPriority="65" w:unhideWhenUsed="0"/>
+    <w:lsdException w:name="Medium List 2 Accent 3" w:semiHidden="0" w:uiPriority="66" w:unhideWhenUsed="0"/>
+    <w:lsdException w:name="Medium Grid 1 Accent 3" w:semiHidden="0" w:uiPriority="67" w:unhideWhenUsed="0"/>
+    <w:lsdException w:name="Medium Grid 2 Accent 3" w:semiHidden="0" w:uiPriority="68" w:unhideWhenUsed="0"/>
+    <w:lsdException w:name="Medium Grid 3 Accent 3" w:semiHidden="0" w:uiPriority="69" w:unhideWhenUsed="0"/>
+    <w:lsdException w:name="Dark List Accent 3" w:semiHidden="0" w:uiPriority="70" w:unhideWhenUsed="0"/>
+    <w:lsdException w:name="Colorful Shading Accent 3" w:semiHidden="0" w:uiPriority="71" w:unhideWhenUsed="0"/>
+    <w:lsdException w:name="Colorful List Accent 3" w:semiHidden="0" w:uiPriority="72" w:unhideWhenUsed="0"/>
+    <w:lsdException w:name="Colorful Grid Accent 3" w:semiHidden="0" w:uiPriority="73" w:unhideWhenUsed="0"/>
+    <w:lsdException w:name="Light Shading Accent 4" w:semiHidden="0" w:uiPriority="60" w:unhideWhenUsed="0"/>
+    <w:lsdException w:name="Light List Accent 4" w:semiHidden="0" w:uiPriority="61" w:unhideWhenUsed="0"/>
+    <w:lsdException w:name="Light Grid Accent 4" w:semiHidden="0" w:uiPriority="62" w:unhideWhenUsed="0"/>
+    <w:lsdException w:name="Medium Shading 1 Accent 4" w:semiHidden="0" w:uiPriority="63" w:unhideWhenUsed="0"/>
+    <w:lsdException w:name="Medium Shading 2 Accent 4" w:semiHidden="0" w:uiPriority="64" w:unhideWhenUsed="0"/>
+    <w:lsdException w:name="Medium List 1 Accent 4" w:semiHidden="0" w:uiPriority="65" w:unhideWhenUsed="0"/>
+    <w:lsdException w:name="Medium List 2 Accent 4" w:semiHidden="0" w:uiPriority="66" w:unhideWhenUsed="0"/>
+    <w:lsdException w:name="Medium Grid 1 Accent 4" w:semiHidden="0" w:uiPriority="67" w:unhideWhenUsed="0"/>
+    <w:lsdException w:name="Medium Grid 2 Accent 4" w:semiHidden="0" w:uiPriority="68" w:unhideWhenUsed="0"/>
+    <w:lsdException w:name="Medium Grid 3 Accent 4" w:semiHidden="0" w:uiPriority="69" w:unhideWhenUsed="0"/>
+    <w:lsdException w:name="Dark List Accent 4" w:semiHidden="0" w:uiPriority="70" w:unhideWhenUsed="0"/>
+    <w:lsdException w:name="Colorful Shading Accent 4" w:semiHidden="0" w:uiPriority="71" w:unhideWhenUsed="0"/>
+    <w:lsdException w:name="Colorful List Accent 4" w:semiHidden="0" w:uiPriority="72" w:unhideWhenUsed="0"/>
+    <w:lsdException w:name="Colorful Grid Accent 4" w:semiHidden="0" w:uiPriority="73" w:unhideWhenUsed="0"/>
+    <w:lsdException w:name="Light Shading Accent 5" w:semiHidden="0" w:uiPriority="60" w:unhideWhenUsed="0"/>
+    <w:lsdException w:name="Light List Accent 5" w:semiHidden="0" w:uiPriority="61" w:unhideWhenUsed="0"/>
+    <w:lsdException w:name="Light Grid Accent 5" w:semiHidden="0" w:uiPriority="62" w:unhideWhenUsed="0"/>
+    <w:lsdException w:name="Medium Shading 1 Accent 5" w:semiHidden="0" w:uiPriority="63" w:unhideWhenUsed="0"/>
+    <w:lsdException w:name="Medium Shading 2 Accent 5" w:semiHidden="0" w:uiPriority="64" w:unhideWhenUsed="0"/>
+    <w:lsdException w:name="Medium List 1 Accent 5" w:semiHidden="0" w:uiPriority="65" w:unhideWhenUsed="0"/>
+    <w:lsdException w:name="Medium List 2 Accent 5" w:semiHidden="0" w:uiPriority="66" w:unhideWhenUsed="0"/>
+    <w:lsdException w:name="Medium Grid 1 Accent 5" w:semiHidden="0" w:uiPriority="67" w:unhideWhenUsed="0"/>
+    <w:lsdException w:name="Medium Grid 2 Accent 5" w:semiHidden="0" w:uiPriority="68" w:unhideWhenUsed="0"/>
+    <w:lsdException w:name="Medium Grid 3 Accent 5" w:semiHidden="0" w:uiPriority="69" w:unhideWhenUsed="0"/>
+    <w:lsdException w:name="Dark List Accent 5" w:semiHidden="0" w:uiPriority="70" w:unhideWhenUsed="0"/>
+    <w:lsdException w:name="Colorful Shading Accent 5" w:semiHidden="0" w:uiPriority="71" w:unhideWhenUsed="0"/>
+    <w:lsdException w:name="Colorful List Accent 5" w:semiHidden="0" w:uiPriority="72" w:unhideWhenUsed="0"/>
+    <w:lsdException w:name="Colorful Grid Accent 5" w:semiHidden="0" w:uiPriority="73" w:unhideWhenUsed="0"/>
+    <w:lsdException w:name="Light Shading Accent 6" w:semiHidden="0" w:uiPriority="60" w:unhideWhenUsed="0"/>
+    <w:lsdException w:name="Light List Accent 6" w:semiHidden="0" w:uiPriority="61" w:unhideWhenUsed="0"/>
+    <w:lsdException w:name="Light Grid Accent 6" w:semiHidden="0" w:uiPriority="62" w:unhideWhenUsed="0"/>
+    <w:lsdException w:name="Medium Shading 1 Accent 6" w:semiHidden="0" w:uiPriority="63" w:unhideWhenUsed="0"/>
+    <w:lsdException w:name="Medium Shading 2 Accent 6" w:semiHidden="0" w:uiPriority="64" w:unhideWhenUsed="0"/>
+    <w:lsdException w:name="Medium List 1 Accent 6" w:semiHidden="0" w:uiPriority="65" w:unhideWhenUsed="0"/>
+    <w:lsdException w:name="Medium List 2 Accent 6" w:semiHidden="0" w:uiPriority="66" w:unhideWhenUsed="0"/>
+    <w:lsdException w:name="Medium Grid 1 Accent 6" w:semiHidden="0" w:uiPriority="67" w:unhideWhenUsed="0"/>
+    <w:lsdException w:name="Medium Grid 2 Accent 6" w:semiHidden="0" w:uiPriority="68" w:unhideWhenUsed="0"/>
+    <w:lsdException w:name="Medium Grid 3 Accent 6" w:semiHidden="0" w:uiPriority="69" w:unhideWhenUsed="0"/>
+    <w:lsdException w:name="Dark List Accent 6" w:semiHidden="0" w:uiPriority="70" w:unhideWhenUsed="0"/>
+    <w:lsdException w:name="Colorful Shading Accent 6" w:semiHidden="0" w:uiPriority="71" w:unhideWhenUsed="0"/>
+    <w:lsdException w:name="Colorful List Accent 6" w:semiHidden="0" w:uiPriority="72" w:unhideWhenUsed="0"/>
+    <w:lsdException w:name="Colorful Grid Accent 6" w:semiHidden="0" w:uiPriority="73" w:unhideWhenUsed="0"/>
+    <w:lsdException w:name="Subtle Emphasis" w:semiHidden="0" w:uiPriority="19" w:unhideWhenUsed="0" w:qFormat="1"/>
+    <w:lsdException w:name="Intense Emphasis" w:semiHidden="0" w:uiPriority="21" w:unhideWhenUsed="0" w:qFormat="1"/>
+    <w:lsdException w:name="Subtle Reference" w:semiHidden="0" w:uiPriority="31" w:unhideWhenUsed="0" w:qFormat="1"/>
+    <w:lsdException w:name="Intense Reference" w:semiHidden="0" w:uiPriority="32" w:unhideWhenUsed="0" w:qFormat="1"/>
+    <w:lsdException w:name="Book Title" w:semiHidden="0" w:uiPriority="33" w:unhideWhenUsed="0" w:qFormat="1"/>
+    <w:lsdException w:name="Bibliography" w:uiPriority="37"/>
+    <w:lsdException w:name="TOC Heading" w:uiPriority="39" w:qFormat="1"/>
+  </w:latentStyles>
+  <w:style w:type="paragraph" w:default="1" w:styleId="a">
+    <w:name w:val="Normal"/>
+    <w:qFormat/>
+    <w:rsid w:val="005E70F4"/>
+    <w:pPr>
+      <w:spacing w:after="0" w:line="360" w:lineRule="auto"/>
+      <w:ind w:firstLine="709"/>
+      <w:jc w:val="both"/>
+    </w:pPr>
+    <w:rPr>
+      <w:rFonts w:ascii="Times New Roman" w:eastAsia="Times New Roman" w:hAnsi="Times New Roman" w:cs="Times New Roman"/>
+      <w:sz w:val="28"/>
+      <w:szCs w:val="24"/>
+      <w:lang w:eastAsia="ru-RU"/>
+    </w:rPr>
+  </w:style>
+  <w:style w:type="character" w:default="1" w:styleId="a0">
+    <w:name w:val="Default Paragraph Font"/>
+    <w:uiPriority w:val="1"/>
+    <w:semiHidden/>
+    <w:unhideWhenUsed/>
+  </w:style>
+  <w:style w:type="table" w:default="1" w:styleId="a1">
+    <w:name w:val="Normal Table"/>
+    <w:uiPriority w:val="99"/>
+    <w:semiHidden/>
+    <w:unhideWhenUsed/>
+    <w:tblPr>
+      <w:tblInd w:w="0" w:type="dxa"/>
+      <w:tblCellMar>
+        <w:top w:w="0" w:type="dxa"/>
+        <w:left w:w="108" w:type="dxa"/>
+        <w:bottom w:w="0" w:type="dxa"/>
+        <w:right w:w="108" w:type="dxa"/>
+      </w:tblCellMar>
+    </w:tblPr>
+  </w:style>
+  <w:style w:type="numbering" w:default="1" w:styleId="a2">
+    <w:name w:val="No List"/>
+    <w:uiPriority w:val="99"/>
+    <w:semiHidden/>
+    <w:unhideWhenUsed/>
+  </w:style>
+  <w:style w:type="paragraph" w:styleId="a3">
+    <w:name w:val="Normal (Web)"/>
+    <w:basedOn w:val="a"/>
+    <w:uiPriority w:val="99"/>
+    <w:semiHidden/>
+    <w:unhideWhenUsed/>
+    <w:rsid w:val="00FC42EE"/>
+    <w:pPr>
+      <w:spacing w:before="100" w:beforeAutospacing="1" w:after="100" w:afterAutospacing="1"/>
+      <w:ind w:firstLine="0"/>
+      <w:jc w:val="left"/>
+    </w:pPr>
+    <w:rPr>
+      <w:sz w:val="24"/>
+    </w:rPr>
+  </w:style>
+  <w:style w:type="character" w:styleId="a4">
+    <w:name w:val="Hyperlink"/>
+    <w:basedOn w:val="a0"/>
+    <w:uiPriority w:val="99"/>
+    <w:semiHidden/>
+    <w:unhideWhenUsed/>
+    <w:rsid w:val="00FC42EE"/>
+    <w:rPr>
+      <w:color w:val="0000FF"/>
+      <w:u w:val="single"/>
+    </w:rPr>
+  </w:style>
+  <w:style w:type="paragraph" w:styleId="a5">
+    <w:name w:val="caption"/>
+    <w:basedOn w:val="a"/>
+    <w:next w:val="a"/>
+    <w:uiPriority w:val="35"/>
+    <w:unhideWhenUsed/>
+    <w:qFormat/>
+    <w:rsid w:val="003E6A18"/>
+    <w:pPr>
+      <w:spacing w:after="200"/>
+    </w:pPr>
+    <w:rPr>
+      <w:i/>
+      <w:iCs/>
+      <w:color w:val="44546A" w:themeColor="text2"/>
+      <w:sz w:val="18"/>
+      <w:szCs w:val="18"/>
+    </w:rPr>
+  </w:style>
+  <w:style w:type="paragraph" w:styleId="a6">
+    <w:name w:val="Balloon Text"/>
+    <w:basedOn w:val="a"/>
+    <w:link w:val="a7"/>
+    <w:uiPriority w:val="99"/>
+    <w:semiHidden/>
+    <w:unhideWhenUsed/>
+    <w:rsid w:val="009301BB"/>
+    <w:pPr>
+      <w:spacing w:line="240" w:lineRule="auto"/>
+    </w:pPr>
+    <w:rPr>
+      <w:rFonts w:ascii="Tahoma" w:hAnsi="Tahoma" w:cs="Tahoma"/>
+      <w:sz w:val="16"/>
+      <w:szCs w:val="16"/>
+    </w:rPr>
+  </w:style>
+  <w:style w:type="character" w:customStyle="1" w:styleId="a7">
+    <w:name w:val="Текст выноски Знак"/>
+    <w:basedOn w:val="a0"/>
+    <w:link w:val="a6"/>
+    <w:uiPriority w:val="99"/>
+    <w:semiHidden/>
+    <w:rsid w:val="009301BB"/>
+    <w:rPr>
+      <w:rFonts w:ascii="Tahoma" w:eastAsia="Times New Roman" w:hAnsi="Tahoma" w:cs="Tahoma"/>
+      <w:sz w:val="16"/>
+      <w:szCs w:val="16"/>
+      <w:lang w:eastAsia="ru-RU"/>
     </w:rPr>
   </w:style>
 </w:styles>
@@ -1916,7 +1981,7 @@
   <a:extraClrSchemeLst/>
   <a:extLst>
     <a:ext uri="{05A4C25C-085E-4340-85A3-A5531E510DB2}">
-      <thm15:themeFamily xmlns:thm15="http://schemas.microsoft.com/office/thememl/2012/main" name="Office Theme" id="{62F939B6-93AF-4DB8-9C6B-D6C7DFDC589F}" vid="{4A3C46E8-61CC-4603-A589-7422A47A8E4A}"/>
+      <thm15:themeFamily xmlns:thm15="http://schemas.microsoft.com/office/thememl/2012/main" xmlns="" name="Office Theme" id="{62F939B6-93AF-4DB8-9C6B-D6C7DFDC589F}" vid="{4A3C46E8-61CC-4603-A589-7422A47A8E4A}"/>
     </a:ext>
   </a:extLst>
 </a:theme>

--- a/Курсач/Лаб2_Кутузов.docx
+++ b/Курсач/Лаб2_Кутузов.docx
@@ -540,13 +540,10 @@
         <w:jc w:val="left"/>
       </w:pPr>
       <w:r>
-        <w:rPr>
-          <w:noProof/>
-        </w:rPr>
         <w:drawing>
-          <wp:inline distT="0" distB="0" distL="0" distR="0" wp14:anchorId="65F86B94" wp14:editId="7D67B5FD">
-            <wp:extent cx="6188591" cy="4375150"/>
-            <wp:effectExtent l="0" t="0" r="3175" b="6350"/>
+          <wp:inline distT="0" distB="0" distL="0" distR="0" wp14:anchorId="5F3A4D85" wp14:editId="37A32151">
+            <wp:extent cx="5939790" cy="4161347"/>
+            <wp:effectExtent l="0" t="0" r="3810" b="0"/>
             <wp:docPr id="1" name="Рисунок 1"/>
             <wp:cNvGraphicFramePr>
               <a:graphicFrameLocks xmlns:a="http://schemas.openxmlformats.org/drawingml/2006/main" noChangeAspect="1"/>
@@ -555,7 +552,7 @@
               <a:graphicData uri="http://schemas.openxmlformats.org/drawingml/2006/picture">
                 <pic:pic xmlns:pic="http://schemas.openxmlformats.org/drawingml/2006/picture">
                   <pic:nvPicPr>
-                    <pic:cNvPr id="1" name=""/>
+                    <pic:cNvPr id="0" name=""/>
                     <pic:cNvPicPr/>
                   </pic:nvPicPr>
                   <pic:blipFill>
@@ -567,7 +564,7 @@
                   <pic:spPr>
                     <a:xfrm>
                       <a:off x="0" y="0"/>
-                      <a:ext cx="6202399" cy="4384912"/>
+                      <a:ext cx="5939790" cy="4161347"/>
                     </a:xfrm>
                     <a:prstGeom prst="rect">
                       <a:avLst/>
@@ -731,25 +728,25 @@
         <w:rPr>
           <w:szCs w:val="28"/>
         </w:rPr>
+        <w:t>инициализация формы для ввода регистрационных данных</w:t>
+      </w:r>
+      <w:r>
+        <w:rPr>
+          <w:szCs w:val="28"/>
+        </w:rPr>
+        <w:t>. Далее</w:t>
+      </w:r>
+      <w:r>
+        <w:rPr>
+          <w:szCs w:val="28"/>
+        </w:rPr>
+        <w:t xml:space="preserve"> </w:t>
+      </w:r>
+      <w:r>
+        <w:rPr>
+          <w:szCs w:val="28"/>
+        </w:rPr>
         <w:lastRenderedPageBreak/>
-        <w:t>инициализация формы для ввода регистрационных данных</w:t>
-      </w:r>
-      <w:r>
-        <w:rPr>
-          <w:szCs w:val="28"/>
-        </w:rPr>
-        <w:t>. Далее</w:t>
-      </w:r>
-      <w:r>
-        <w:rPr>
-          <w:szCs w:val="28"/>
-        </w:rPr>
-        <w:t xml:space="preserve"> </w:t>
-      </w:r>
-      <w:r>
-        <w:rPr>
-          <w:szCs w:val="28"/>
-        </w:rPr>
         <w:t xml:space="preserve">пользователь </w:t>
       </w:r>
       <w:r>
@@ -827,10 +824,10 @@
       </w:pPr>
       <w:r>
         <w:drawing>
-          <wp:inline distT="0" distB="0" distL="0" distR="0" wp14:anchorId="7F95A8B9" wp14:editId="2CEFFD69">
-            <wp:extent cx="5939790" cy="3733442"/>
-            <wp:effectExtent l="0" t="0" r="3810" b="635"/>
-            <wp:docPr id="4" name="Рисунок 4"/>
+          <wp:inline distT="0" distB="0" distL="0" distR="0" wp14:anchorId="50682215" wp14:editId="2C81012D">
+            <wp:extent cx="5939790" cy="3547077"/>
+            <wp:effectExtent l="0" t="0" r="3810" b="0"/>
+            <wp:docPr id="3" name="Рисунок 3"/>
             <wp:cNvGraphicFramePr>
               <a:graphicFrameLocks xmlns:a="http://schemas.openxmlformats.org/drawingml/2006/main" noChangeAspect="1"/>
             </wp:cNvGraphicFramePr>
@@ -850,7 +847,7 @@
                   <pic:spPr>
                     <a:xfrm>
                       <a:off x="0" y="0"/>
-                      <a:ext cx="5939790" cy="3733442"/>
+                      <a:ext cx="5939790" cy="3547077"/>
                     </a:xfrm>
                     <a:prstGeom prst="rect">
                       <a:avLst/>
@@ -958,71 +955,71 @@
         <w:rPr>
           <w:szCs w:val="28"/>
         </w:rPr>
-        <w:t xml:space="preserve">отображены состояния системы при управлении системой студентом. Диаграмма более подробно детализирует вариант использования </w:t>
+        <w:t>отображены состояния системы при управлении системой студентом. Диаграмма более подробно детализирует вариант использования «</w:t>
+      </w:r>
+      <w:r>
+        <w:t>Оформление заказа на оказание услуг</w:t>
+      </w:r>
+      <w:r>
+        <w:rPr>
+          <w:szCs w:val="28"/>
+        </w:rPr>
+        <w:t>»</w:t>
+      </w:r>
+      <w:r>
+        <w:rPr>
+          <w:szCs w:val="28"/>
+        </w:rPr>
+        <w:t xml:space="preserve"> (</w:t>
+      </w:r>
+      <w:r>
+        <w:rPr>
+          <w:szCs w:val="28"/>
+        </w:rPr>
+        <w:t>далее «Оформление заказа»</w:t>
+      </w:r>
+      <w:r>
+        <w:rPr>
+          <w:szCs w:val="28"/>
+        </w:rPr>
+        <w:t>)</w:t>
+      </w:r>
+      <w:r>
+        <w:rPr>
+          <w:szCs w:val="28"/>
+        </w:rPr>
+        <w:t>. Сценарий «</w:t>
+      </w:r>
+      <w:r>
+        <w:rPr>
+          <w:szCs w:val="28"/>
+        </w:rPr>
+        <w:t>Оформление заказа</w:t>
+      </w:r>
+      <w:r>
+        <w:rPr>
+          <w:szCs w:val="28"/>
+        </w:rPr>
+        <w:t>» следующий:</w:t>
+      </w:r>
+      <w:r>
+        <w:rPr>
+          <w:szCs w:val="28"/>
+        </w:rPr>
+        <w:t xml:space="preserve"> </w:t>
+      </w:r>
+      <w:r>
+        <w:rPr>
+          <w:szCs w:val="28"/>
+        </w:rPr>
+        <w:t xml:space="preserve">пользователь, прошедший </w:t>
       </w:r>
       <w:r>
         <w:rPr>
           <w:szCs w:val="28"/>
         </w:rPr>
         <w:lastRenderedPageBreak/>
-        <w:t>«</w:t>
-      </w:r>
-      <w:r>
-        <w:t>Оформление заказа на оказание услуг</w:t>
-      </w:r>
-      <w:r>
-        <w:rPr>
-          <w:szCs w:val="28"/>
-        </w:rPr>
-        <w:t>»</w:t>
-      </w:r>
-      <w:r>
-        <w:rPr>
-          <w:szCs w:val="28"/>
-        </w:rPr>
-        <w:t xml:space="preserve"> (</w:t>
-      </w:r>
-      <w:r>
-        <w:rPr>
-          <w:szCs w:val="28"/>
-        </w:rPr>
-        <w:t>далее «Оформление заказа»</w:t>
-      </w:r>
-      <w:r>
-        <w:rPr>
-          <w:szCs w:val="28"/>
-        </w:rPr>
-        <w:t>)</w:t>
-      </w:r>
-      <w:r>
-        <w:rPr>
-          <w:szCs w:val="28"/>
-        </w:rPr>
-        <w:t>. Сценарий «</w:t>
-      </w:r>
-      <w:r>
-        <w:rPr>
-          <w:szCs w:val="28"/>
-        </w:rPr>
-        <w:t>Оформление заказа</w:t>
-      </w:r>
-      <w:r>
-        <w:rPr>
-          <w:szCs w:val="28"/>
-        </w:rPr>
-        <w:t>» следующий:</w:t>
-      </w:r>
-      <w:r>
-        <w:rPr>
-          <w:szCs w:val="28"/>
-        </w:rPr>
-        <w:t xml:space="preserve"> </w:t>
-      </w:r>
-      <w:r>
-        <w:rPr>
-          <w:szCs w:val="28"/>
-        </w:rPr>
-        <w:t>пользователь, прошедший процесс авторизации, с главной страницы может перейти на страницу «Оформление заказа». После чего происходит выгрузка данных из БД, которые необходимы для оформления заявки. Загрузка марок и моделей телефона, а также списка услуг, происходит потому, что рассматриваемый сервис обслуживает ограниченный спектр смартфонов и оказывается ограниченный перечень услуг. После успешной загрузки данных из БД, система ожидает действия пользователя. Пользователь должен заполнить все поля, после того, как система получит достаточно информации, произойдет автоматический расчет стоимости оказания услуг и сроков проведения работ. Также пользователь может дополнительно оставить комментарий в заявке.</w:t>
+        <w:t>процесс авторизации, с главной страницы может перейти на страницу «Оформление заказа». После чего происходит выгрузка данных из БД, которые необходимы для оформления заявки. Загрузка марок и моделей телефона, а также списка услуг, происходит потому, что рассматриваемый сервис обслуживает ограниченный спектр смартфонов и оказывается ограниченный перечень услуг. После успешной загрузки данных из БД, система ожидает действия пользователя. Пользователь должен заполнить все поля, после того, как система получит достаточно информации, произойдет автоматический расчет стоимости оказания услуг и сроков проведения работ. Также пользователь может дополнительно оставить комментарий в заявке.</w:t>
       </w:r>
     </w:p>
     <w:p>
@@ -1046,10 +1043,10 @@
       </w:pPr>
       <w:r>
         <w:drawing>
-          <wp:inline distT="0" distB="0" distL="0" distR="0" wp14:anchorId="6AA4A63E" wp14:editId="21044DA0">
-            <wp:extent cx="5939790" cy="3003919"/>
-            <wp:effectExtent l="0" t="0" r="3810" b="6350"/>
-            <wp:docPr id="5" name="Рисунок 5"/>
+          <wp:inline distT="0" distB="0" distL="0" distR="0" wp14:anchorId="016435AB" wp14:editId="4A798E98">
+            <wp:extent cx="5939790" cy="2961619"/>
+            <wp:effectExtent l="0" t="0" r="3810" b="0"/>
+            <wp:docPr id="6" name="Рисунок 6"/>
             <wp:cNvGraphicFramePr>
               <a:graphicFrameLocks xmlns:a="http://schemas.openxmlformats.org/drawingml/2006/main" noChangeAspect="1"/>
             </wp:cNvGraphicFramePr>
@@ -1069,7 +1066,7 @@
                   <pic:spPr>
                     <a:xfrm>
                       <a:off x="0" y="0"/>
-                      <a:ext cx="5939790" cy="3003919"/>
+                      <a:ext cx="5939790" cy="2961619"/>
                     </a:xfrm>
                     <a:prstGeom prst="rect">
                       <a:avLst/>
@@ -1981,7 +1978,7 @@
   <a:extraClrSchemeLst/>
   <a:extLst>
     <a:ext uri="{05A4C25C-085E-4340-85A3-A5531E510DB2}">
-      <thm15:themeFamily xmlns:thm15="http://schemas.microsoft.com/office/thememl/2012/main" xmlns="" name="Office Theme" id="{62F939B6-93AF-4DB8-9C6B-D6C7DFDC589F}" vid="{4A3C46E8-61CC-4603-A589-7422A47A8E4A}"/>
+      <thm15:themeFamily xmlns="" xmlns:thm15="http://schemas.microsoft.com/office/thememl/2012/main" name="Office Theme" id="{62F939B6-93AF-4DB8-9C6B-D6C7DFDC589F}" vid="{4A3C46E8-61CC-4603-A589-7422A47A8E4A}"/>
     </a:ext>
   </a:extLst>
 </a:theme>
